--- a/customers/上期所/上期所项目投标书模版v1.0.docx
+++ b/customers/上期所/上期所项目投标书模版v1.0.docx
@@ -142,21 +142,71 @@
       <w:pPr>
         <w:jc w:val="center"/>
         <w:rPr>
+          <w:rFonts w:cs="Arial"/>
+          <w:b/>
+          <w:sz w:val="52"/>
+        </w:rPr>
+      </w:pPr>
+    </w:p>
+    <w:p>
+      <w:pPr>
+        <w:jc w:val="center"/>
+        <w:rPr>
+          <w:rFonts w:cs="Arial"/>
+          <w:b/>
+          <w:sz w:val="52"/>
+        </w:rPr>
+      </w:pPr>
+    </w:p>
+    <w:p>
+      <w:pPr>
+        <w:jc w:val="center"/>
+        <w:rPr>
+          <w:rFonts w:cs="Arial"/>
+          <w:b/>
+          <w:sz w:val="52"/>
+        </w:rPr>
+      </w:pPr>
+      <w:r>
+        <w:rPr>
           <w:rFonts w:cs="Arial" w:hint="eastAsia"/>
           <w:b/>
           <w:sz w:val="52"/>
         </w:rPr>
-      </w:pPr>
-    </w:p>
-    <w:p>
-      <w:pPr>
-        <w:jc w:val="center"/>
+        <w:t>上</w:t>
+      </w:r>
+      <w:r>
         <w:rPr>
           <w:rFonts w:cs="Arial" w:hint="eastAsia"/>
           <w:b/>
           <w:sz w:val="52"/>
         </w:rPr>
-      </w:pPr>
+        <w:t>海</w:t>
+      </w:r>
+      <w:r>
+        <w:rPr>
+          <w:rFonts w:cs="Arial" w:hint="eastAsia"/>
+          <w:b/>
+          <w:sz w:val="52"/>
+        </w:rPr>
+        <w:t>期</w:t>
+      </w:r>
+      <w:r>
+        <w:rPr>
+          <w:rFonts w:cs="Arial" w:hint="eastAsia"/>
+          <w:b/>
+          <w:sz w:val="52"/>
+        </w:rPr>
+        <w:t>货交易</w:t>
+      </w:r>
+      <w:r>
+        <w:rPr>
+          <w:rFonts w:cs="Arial" w:hint="eastAsia"/>
+          <w:b/>
+          <w:sz w:val="52"/>
+        </w:rPr>
+        <w:t>所</w:t>
+      </w:r>
     </w:p>
     <w:p>
       <w:pPr>
@@ -173,56 +223,6 @@
           <w:b/>
           <w:sz w:val="52"/>
         </w:rPr>
-        <w:t>上</w:t>
-      </w:r>
-      <w:r>
-        <w:rPr>
-          <w:rFonts w:cs="Arial" w:hint="eastAsia"/>
-          <w:b/>
-          <w:sz w:val="52"/>
-        </w:rPr>
-        <w:t>海</w:t>
-      </w:r>
-      <w:r>
-        <w:rPr>
-          <w:rFonts w:cs="Arial" w:hint="eastAsia"/>
-          <w:b/>
-          <w:sz w:val="52"/>
-        </w:rPr>
-        <w:t>期</w:t>
-      </w:r>
-      <w:r>
-        <w:rPr>
-          <w:rFonts w:cs="Arial" w:hint="eastAsia"/>
-          <w:b/>
-          <w:sz w:val="52"/>
-        </w:rPr>
-        <w:t>货交易</w:t>
-      </w:r>
-      <w:r>
-        <w:rPr>
-          <w:rFonts w:cs="Arial" w:hint="eastAsia"/>
-          <w:b/>
-          <w:sz w:val="52"/>
-        </w:rPr>
-        <w:t>所</w:t>
-      </w:r>
-    </w:p>
-    <w:p>
-      <w:pPr>
-        <w:jc w:val="center"/>
-        <w:rPr>
-          <w:rFonts w:cs="Arial" w:hint="eastAsia"/>
-          <w:b/>
-          <w:sz w:val="52"/>
-        </w:rPr>
-      </w:pPr>
-      <w:r>
-        <w:rPr>
-          <w:rFonts w:cs="Arial" w:hint="eastAsia"/>
-          <w:b/>
-          <w:sz w:val="52"/>
-        </w:rPr>
         <w:t>信息数据平台咨询项目</w:t>
       </w:r>
     </w:p>
@@ -232,7 +232,6 @@
         <w:spacing w:line="480" w:lineRule="auto"/>
         <w:jc w:val="center"/>
         <w:rPr>
-          <w:rFonts w:hint="eastAsia"/>
           <w:sz w:val="44"/>
           <w:szCs w:val="44"/>
         </w:rPr>
@@ -274,7 +273,7 @@
       <w:pPr>
         <w:jc w:val="center"/>
         <w:rPr>
-          <w:rFonts w:cs="Arial" w:hint="eastAsia"/>
+          <w:rFonts w:cs="Arial"/>
           <w:b/>
           <w:sz w:val="52"/>
           <w:szCs w:val="52"/>
@@ -285,7 +284,7 @@
       <w:pPr>
         <w:jc w:val="center"/>
         <w:rPr>
-          <w:rFonts w:cs="Arial" w:hint="eastAsia"/>
+          <w:rFonts w:cs="Arial"/>
           <w:b/>
           <w:sz w:val="52"/>
           <w:szCs w:val="52"/>
@@ -579,13 +578,6 @@
         </w:rPr>
         <w:t>保留所有的权利</w:t>
       </w:r>
-    </w:p>
-    <w:p>
-      <w:pPr>
-        <w:rPr>
-          <w:rFonts w:ascii="Arial" w:hAnsi="Arial" w:cs="Arial" w:hint="eastAsia"/>
-        </w:rPr>
-      </w:pPr>
     </w:p>
     <w:p>
       <w:pPr>
@@ -599,19 +591,20 @@
         <w:spacing w:before="120" w:after="120" w:line="578" w:lineRule="auto"/>
         <w:outlineLvl w:val="0"/>
         <w:rPr>
+          <w:rFonts w:ascii="Arial" w:hAnsi="Arial" w:cs="Arial"/>
+          <w:b/>
+          <w:sz w:val="32"/>
+          <w:szCs w:val="44"/>
+        </w:rPr>
+      </w:pPr>
+      <w:r>
+        <w:rPr>
           <w:rFonts w:ascii="Arial" w:hAnsi="Arial" w:cs="Arial" w:hint="eastAsia"/>
           <w:b/>
           <w:sz w:val="32"/>
           <w:szCs w:val="44"/>
         </w:rPr>
-      </w:pPr>
-      <w:r>
-        <w:rPr>
-          <w:rFonts w:ascii="Arial" w:hAnsi="Arial" w:cs="Arial" w:hint="eastAsia"/>
-          <w:b/>
-          <w:sz w:val="32"/>
-          <w:szCs w:val="44"/>
-        </w:rPr>
+        <w:lastRenderedPageBreak/>
         <w:t>公司介绍</w:t>
       </w:r>
       <w:r>
@@ -645,69 +638,639 @@
     </w:p>
     <w:p>
       <w:pPr>
-        <w:rPr>
-          <w:rFonts w:ascii="Arial" w:hAnsi="Arial" w:cs="Arial" w:hint="eastAsia"/>
-        </w:rPr>
-      </w:pPr>
-      <w:r>
-        <w:rPr>
-          <w:rFonts w:ascii="Arial" w:hAnsi="Arial" w:cs="Arial" w:hint="eastAsia"/>
+        <w:spacing w:line="360" w:lineRule="auto"/>
+        <w:rPr>
+          <w:rFonts w:ascii="Arial" w:eastAsiaTheme="majorEastAsia" w:hAnsi="Arial" w:cs="Arial"/>
+          <w:sz w:val="24"/>
+          <w:szCs w:val="20"/>
+        </w:rPr>
+      </w:pPr>
+      <w:r>
+        <w:rPr>
+          <w:rFonts w:ascii="Arial" w:eastAsiaTheme="majorEastAsia" w:hAnsi="Arial" w:cs="Arial"/>
+          <w:sz w:val="24"/>
+          <w:szCs w:val="20"/>
+        </w:rPr>
+        <w:t xml:space="preserve">    </w:t>
+      </w:r>
+      <w:r>
+        <w:rPr>
+          <w:rFonts w:ascii="Arial" w:eastAsiaTheme="majorEastAsia" w:hAnsi="Arial" w:cs="Arial"/>
+          <w:sz w:val="24"/>
+          <w:szCs w:val="20"/>
+        </w:rPr>
+        <w:t>天睿信科技术（北京）有限公司是</w:t>
+      </w:r>
+      <w:r>
+        <w:rPr>
+          <w:rFonts w:ascii="Arial" w:eastAsiaTheme="majorEastAsia" w:hAnsi="Arial" w:cs="Arial"/>
+          <w:sz w:val="24"/>
+          <w:szCs w:val="20"/>
         </w:rPr>
         <w:t>Teradata</w:t>
       </w:r>
       <w:r>
         <w:rPr>
-          <w:rFonts w:ascii="Arial" w:hAnsi="Arial" w:cs="Arial" w:hint="eastAsia"/>
-        </w:rPr>
-        <w:t>公司介绍</w:t>
+          <w:rFonts w:ascii="Arial" w:eastAsiaTheme="majorEastAsia" w:hAnsi="Arial" w:cs="Arial"/>
+          <w:sz w:val="24"/>
+          <w:szCs w:val="20"/>
+        </w:rPr>
+        <w:t>（</w:t>
+      </w:r>
+      <w:bookmarkStart w:id="0" w:name="_GoBack"/>
+      <w:bookmarkEnd w:id="0"/>
+      <w:r>
+        <w:rPr>
+          <w:rFonts w:ascii="Arial" w:eastAsiaTheme="majorEastAsia" w:hAnsi="Arial" w:cs="Arial"/>
+          <w:sz w:val="24"/>
+          <w:szCs w:val="20"/>
+        </w:rPr>
+        <w:t>香港）有限公司在中国成立和注册的独资有限责任公司，专门从事数据仓库、数据挖掘及分析解决方案技术咨询服务及</w:t>
+      </w:r>
+      <w:r>
+        <w:rPr>
+          <w:rFonts w:ascii="Arial" w:eastAsiaTheme="majorEastAsia" w:hAnsi="Arial" w:cs="Arial"/>
+          <w:sz w:val="24"/>
+          <w:szCs w:val="20"/>
+        </w:rPr>
+        <w:t>Teradata</w:t>
+      </w:r>
+      <w:r>
+        <w:rPr>
+          <w:rFonts w:ascii="Arial" w:eastAsiaTheme="majorEastAsia" w:hAnsi="Arial" w:cs="Arial"/>
+          <w:sz w:val="24"/>
+          <w:szCs w:val="20"/>
+        </w:rPr>
+        <w:t>产品支持维护服务等经营活动。</w:t>
       </w:r>
     </w:p>
     <w:p>
       <w:pPr>
-        <w:rPr>
-          <w:rFonts w:ascii="Arial" w:hAnsi="Arial" w:cs="Arial" w:hint="eastAsia"/>
-        </w:rPr>
-      </w:pPr>
+        <w:spacing w:line="360" w:lineRule="auto"/>
+        <w:rPr>
+          <w:rFonts w:ascii="Arial" w:eastAsiaTheme="majorEastAsia" w:hAnsi="Arial" w:cs="Arial"/>
+          <w:sz w:val="24"/>
+          <w:szCs w:val="20"/>
+        </w:rPr>
+      </w:pPr>
+      <w:r>
+        <w:rPr>
+          <w:sz w:val="24"/>
+          <w:szCs w:val="24"/>
+        </w:rPr>
+        <w:t xml:space="preserve">    </w:t>
+      </w:r>
+      <w:r>
+        <w:rPr>
+          <w:rFonts w:ascii="Arial" w:eastAsiaTheme="majorEastAsia" w:hAnsi="Arial" w:cs="Arial"/>
+          <w:sz w:val="24"/>
+          <w:szCs w:val="20"/>
+        </w:rPr>
+        <w:t>Teradata</w:t>
+      </w:r>
+      <w:r>
+        <w:rPr>
+          <w:rFonts w:ascii="Arial" w:eastAsiaTheme="majorEastAsia" w:hAnsi="Arial" w:cs="Arial"/>
+          <w:sz w:val="24"/>
+          <w:szCs w:val="20"/>
+        </w:rPr>
+        <w:t>（美国纽约证券交易所交易代码</w:t>
+      </w:r>
+      <w:r>
+        <w:rPr>
+          <w:rFonts w:ascii="Arial" w:eastAsiaTheme="majorEastAsia" w:hAnsi="Arial" w:cs="Arial"/>
+          <w:sz w:val="24"/>
+          <w:szCs w:val="20"/>
+        </w:rPr>
+        <w:t>NYSE</w:t>
+      </w:r>
+      <w:r>
+        <w:rPr>
+          <w:rFonts w:ascii="Arial" w:eastAsiaTheme="majorEastAsia" w:hAnsi="Arial" w:cs="Arial"/>
+          <w:sz w:val="24"/>
+          <w:szCs w:val="20"/>
+        </w:rPr>
+        <w:t>：</w:t>
+      </w:r>
+      <w:r>
+        <w:rPr>
+          <w:rFonts w:ascii="Arial" w:eastAsiaTheme="majorEastAsia" w:hAnsi="Arial" w:cs="Arial"/>
+          <w:sz w:val="24"/>
+          <w:szCs w:val="20"/>
+        </w:rPr>
+        <w:t>TDC</w:t>
+      </w:r>
+      <w:r>
+        <w:rPr>
+          <w:rFonts w:ascii="Arial" w:eastAsiaTheme="majorEastAsia" w:hAnsi="Arial" w:cs="Arial"/>
+          <w:sz w:val="24"/>
+          <w:szCs w:val="20"/>
+        </w:rPr>
+        <w:t>）是全球最大的数据仓库及企业分析方案提供商之一，致力于提升企业智能，总部设在美国，业务遍及全球</w:t>
+      </w:r>
+      <w:r>
+        <w:rPr>
+          <w:rFonts w:ascii="Arial" w:eastAsiaTheme="majorEastAsia" w:hAnsi="Arial" w:cs="Arial"/>
+          <w:sz w:val="24"/>
+          <w:szCs w:val="20"/>
+        </w:rPr>
+        <w:t>60</w:t>
+      </w:r>
+      <w:r>
+        <w:rPr>
+          <w:rFonts w:ascii="Arial" w:eastAsiaTheme="majorEastAsia" w:hAnsi="Arial" w:cs="Arial"/>
+          <w:sz w:val="24"/>
+          <w:szCs w:val="20"/>
+        </w:rPr>
+        <w:t>多个国家，其前身为</w:t>
+      </w:r>
+      <w:r>
+        <w:rPr>
+          <w:rFonts w:ascii="Arial" w:eastAsiaTheme="majorEastAsia" w:hAnsi="Arial" w:cs="Arial"/>
+          <w:sz w:val="24"/>
+          <w:szCs w:val="20"/>
+        </w:rPr>
+        <w:t>NCR</w:t>
+      </w:r>
+      <w:r>
+        <w:rPr>
+          <w:rFonts w:ascii="Arial" w:eastAsiaTheme="majorEastAsia" w:hAnsi="Arial" w:cs="Arial"/>
+          <w:sz w:val="24"/>
+          <w:szCs w:val="20"/>
+        </w:rPr>
+        <w:t>公司</w:t>
+      </w:r>
+      <w:r>
+        <w:rPr>
+          <w:rFonts w:ascii="Arial" w:eastAsiaTheme="majorEastAsia" w:hAnsi="Arial" w:cs="Arial"/>
+          <w:sz w:val="24"/>
+          <w:szCs w:val="20"/>
+        </w:rPr>
+        <w:t>Teradata</w:t>
+      </w:r>
+      <w:r>
+        <w:rPr>
+          <w:rFonts w:ascii="Arial" w:eastAsiaTheme="majorEastAsia" w:hAnsi="Arial" w:cs="Arial"/>
+          <w:sz w:val="24"/>
+          <w:szCs w:val="20"/>
+        </w:rPr>
+        <w:t>数据仓库事业部。全球员工总数超过</w:t>
+      </w:r>
+      <w:r>
+        <w:rPr>
+          <w:rFonts w:ascii="Arial" w:eastAsiaTheme="majorEastAsia" w:hAnsi="Arial" w:cs="Arial"/>
+          <w:sz w:val="24"/>
+          <w:szCs w:val="20"/>
+        </w:rPr>
+        <w:t>10,000</w:t>
+      </w:r>
+      <w:r>
+        <w:rPr>
+          <w:rFonts w:ascii="Arial" w:eastAsiaTheme="majorEastAsia" w:hAnsi="Arial" w:cs="Arial"/>
+          <w:sz w:val="24"/>
+          <w:szCs w:val="20"/>
+        </w:rPr>
+        <w:t>人，</w:t>
+      </w:r>
+      <w:r>
+        <w:rPr>
+          <w:rFonts w:ascii="Arial" w:eastAsiaTheme="majorEastAsia" w:hAnsi="Arial" w:cs="Arial"/>
+          <w:sz w:val="24"/>
+          <w:szCs w:val="20"/>
+        </w:rPr>
+        <w:t>2015</w:t>
+      </w:r>
+      <w:r>
+        <w:rPr>
+          <w:rFonts w:ascii="Arial" w:eastAsiaTheme="majorEastAsia" w:hAnsi="Arial" w:cs="Arial"/>
+          <w:sz w:val="24"/>
+          <w:szCs w:val="20"/>
+        </w:rPr>
+        <w:t>年营业额约</w:t>
+      </w:r>
+      <w:r>
+        <w:rPr>
+          <w:rFonts w:ascii="Arial" w:eastAsiaTheme="majorEastAsia" w:hAnsi="Arial" w:cs="Arial"/>
+          <w:sz w:val="24"/>
+          <w:szCs w:val="20"/>
+        </w:rPr>
+        <w:t>25</w:t>
+      </w:r>
+      <w:r>
+        <w:rPr>
+          <w:rFonts w:ascii="Arial" w:eastAsiaTheme="majorEastAsia" w:hAnsi="Arial" w:cs="Arial"/>
+          <w:sz w:val="24"/>
+          <w:szCs w:val="20"/>
+        </w:rPr>
+        <w:t>亿多美元。自成立伊始，</w:t>
+      </w:r>
+      <w:r>
+        <w:rPr>
+          <w:rFonts w:ascii="Arial" w:eastAsiaTheme="majorEastAsia" w:hAnsi="Arial" w:cs="Arial"/>
+          <w:sz w:val="24"/>
+          <w:szCs w:val="20"/>
+        </w:rPr>
+        <w:t xml:space="preserve">Teradata </w:t>
+      </w:r>
+      <w:r>
+        <w:rPr>
+          <w:rFonts w:ascii="Arial" w:eastAsiaTheme="majorEastAsia" w:hAnsi="Arial" w:cs="Arial"/>
+          <w:sz w:val="24"/>
+          <w:szCs w:val="20"/>
+        </w:rPr>
+        <w:t>即为数据仓库市场的领先厂商，在全球成功建置了</w:t>
+      </w:r>
+      <w:r>
+        <w:rPr>
+          <w:rFonts w:ascii="Arial" w:eastAsiaTheme="majorEastAsia" w:hAnsi="Arial" w:cs="Arial"/>
+          <w:sz w:val="24"/>
+          <w:szCs w:val="20"/>
+        </w:rPr>
+        <w:t>2,500</w:t>
+      </w:r>
+      <w:r>
+        <w:rPr>
+          <w:rFonts w:ascii="Arial" w:eastAsiaTheme="majorEastAsia" w:hAnsi="Arial" w:cs="Arial"/>
+          <w:sz w:val="24"/>
+          <w:szCs w:val="20"/>
+        </w:rPr>
+        <w:t>多个大型数据仓库。</w:t>
+      </w:r>
     </w:p>
     <w:p>
       <w:pPr>
-        <w:rPr>
-          <w:rFonts w:ascii="Arial" w:hAnsi="Arial" w:cs="Arial" w:hint="eastAsia"/>
-          <w:b/>
-          <w:color w:val="FF0000"/>
-        </w:rPr>
-      </w:pPr>
-      <w:r>
-        <w:rPr>
-          <w:rFonts w:ascii="Arial" w:hAnsi="Arial" w:cs="Arial" w:hint="eastAsia"/>
-          <w:b/>
-          <w:color w:val="FF0000"/>
-        </w:rPr>
-        <w:t>P</w:t>
-      </w:r>
-      <w:r>
-        <w:rPr>
-          <w:rFonts w:ascii="Arial" w:hAnsi="Arial" w:cs="Arial"/>
-          <w:b/>
-          <w:color w:val="FF0000"/>
-        </w:rPr>
-        <w:t>re-sal</w:t>
-      </w:r>
-      <w:r>
-        <w:rPr>
-          <w:rFonts w:ascii="Arial" w:hAnsi="Arial" w:cs="Arial" w:hint="eastAsia"/>
-          <w:b/>
-          <w:color w:val="FF0000"/>
-        </w:rPr>
-        <w:t>es</w:t>
-      </w:r>
-      <w:r>
-        <w:rPr>
-          <w:rFonts w:ascii="Arial" w:hAnsi="Arial" w:cs="Arial" w:hint="eastAsia"/>
-          <w:b/>
-          <w:color w:val="FF0000"/>
-        </w:rPr>
-        <w:t>负责</w:t>
+        <w:spacing w:line="360" w:lineRule="auto"/>
+        <w:rPr>
+          <w:rFonts w:ascii="Arial" w:eastAsiaTheme="majorEastAsia" w:hAnsi="Arial" w:cs="Arial"/>
+          <w:sz w:val="24"/>
+          <w:szCs w:val="20"/>
+        </w:rPr>
+      </w:pPr>
+      <w:r>
+        <w:rPr>
+          <w:rFonts w:ascii="Arial" w:eastAsiaTheme="majorEastAsia" w:hAnsi="Arial" w:cs="Arial"/>
+          <w:sz w:val="24"/>
+          <w:szCs w:val="20"/>
+        </w:rPr>
+        <w:t xml:space="preserve">    </w:t>
+      </w:r>
+      <w:r>
+        <w:rPr>
+          <w:rFonts w:ascii="Arial" w:eastAsiaTheme="majorEastAsia" w:hAnsi="Arial" w:cs="Arial"/>
+          <w:sz w:val="24"/>
+          <w:szCs w:val="20"/>
+        </w:rPr>
+        <w:t>天睿信科技术（北京）有限公司有员工有</w:t>
+      </w:r>
+      <w:r>
+        <w:rPr>
+          <w:rFonts w:ascii="Arial" w:eastAsiaTheme="majorEastAsia" w:hAnsi="Arial" w:cs="Arial"/>
+          <w:sz w:val="24"/>
+          <w:szCs w:val="20"/>
+        </w:rPr>
+        <w:t>1,016</w:t>
+      </w:r>
+      <w:r>
+        <w:rPr>
+          <w:rFonts w:ascii="Arial" w:eastAsiaTheme="majorEastAsia" w:hAnsi="Arial" w:cs="Arial"/>
+          <w:sz w:val="24"/>
+          <w:szCs w:val="20"/>
+        </w:rPr>
+        <w:t>余人，其中从事咨询、开发和技术支持人员的总数有</w:t>
+      </w:r>
+      <w:r>
+        <w:rPr>
+          <w:rFonts w:ascii="Arial" w:eastAsiaTheme="majorEastAsia" w:hAnsi="Arial" w:cs="Arial"/>
+          <w:sz w:val="24"/>
+          <w:szCs w:val="20"/>
+        </w:rPr>
+        <w:t>818</w:t>
+      </w:r>
+      <w:r>
+        <w:rPr>
+          <w:rFonts w:ascii="Arial" w:eastAsiaTheme="majorEastAsia" w:hAnsi="Arial" w:cs="Arial"/>
+          <w:sz w:val="24"/>
+          <w:szCs w:val="20"/>
+        </w:rPr>
+        <w:t>人（截止</w:t>
+      </w:r>
+      <w:r>
+        <w:rPr>
+          <w:rFonts w:ascii="Arial" w:eastAsiaTheme="majorEastAsia" w:hAnsi="Arial" w:cs="Arial"/>
+          <w:sz w:val="24"/>
+          <w:szCs w:val="20"/>
+        </w:rPr>
+        <w:t>2016</w:t>
+      </w:r>
+      <w:r>
+        <w:rPr>
+          <w:rFonts w:ascii="Arial" w:eastAsiaTheme="majorEastAsia" w:hAnsi="Arial" w:cs="Arial"/>
+          <w:sz w:val="24"/>
+          <w:szCs w:val="20"/>
+        </w:rPr>
+        <w:t>年</w:t>
+      </w:r>
+      <w:r>
+        <w:rPr>
+          <w:rFonts w:ascii="Arial" w:eastAsiaTheme="majorEastAsia" w:hAnsi="Arial" w:cs="Arial"/>
+          <w:sz w:val="24"/>
+          <w:szCs w:val="20"/>
+        </w:rPr>
+        <w:t>1</w:t>
+      </w:r>
+      <w:r>
+        <w:rPr>
+          <w:rFonts w:ascii="Arial" w:eastAsiaTheme="majorEastAsia" w:hAnsi="Arial" w:cs="Arial"/>
+          <w:sz w:val="24"/>
+          <w:szCs w:val="20"/>
+        </w:rPr>
+        <w:t>月），是目前国内在数据仓库领域人数较多、项目实施经验丰富、专业化程度极高的一支专业技术服务团队。</w:t>
+      </w:r>
+    </w:p>
+    <w:p>
+      <w:pPr>
+        <w:spacing w:line="360" w:lineRule="auto"/>
+        <w:rPr>
+          <w:rFonts w:ascii="Arial" w:eastAsiaTheme="majorEastAsia" w:hAnsi="Arial" w:cs="Arial"/>
+          <w:sz w:val="24"/>
+          <w:szCs w:val="20"/>
+        </w:rPr>
+      </w:pPr>
+      <w:r>
+        <w:rPr>
+          <w:rFonts w:ascii="Arial" w:eastAsiaTheme="majorEastAsia" w:hAnsi="Arial" w:cs="Arial"/>
+          <w:sz w:val="24"/>
+          <w:szCs w:val="20"/>
+        </w:rPr>
+        <w:t xml:space="preserve">    Teradata</w:t>
+      </w:r>
+      <w:r>
+        <w:rPr>
+          <w:rFonts w:ascii="Arial" w:eastAsiaTheme="majorEastAsia" w:hAnsi="Arial" w:cs="Arial"/>
+          <w:sz w:val="24"/>
+          <w:szCs w:val="20"/>
+        </w:rPr>
+        <w:t>具有强大的本地化服务能力，配备有强大的本地化技术支持和服务队伍，国内拥有众多的金融业数据仓库平台建设的成功案例，无论是国内的项目实施人员还是国外的支持专家具有数据平台建设的实战经验，在行业内具有良好的信誉和业绩。</w:t>
+      </w:r>
+      <w:r>
+        <w:rPr>
+          <w:rFonts w:ascii="Arial" w:eastAsiaTheme="majorEastAsia" w:hAnsi="Arial" w:cs="Arial"/>
+          <w:sz w:val="24"/>
+          <w:szCs w:val="20"/>
+        </w:rPr>
+        <w:t>Teradata</w:t>
+      </w:r>
+      <w:r>
+        <w:rPr>
+          <w:rFonts w:ascii="Arial" w:eastAsiaTheme="majorEastAsia" w:hAnsi="Arial" w:cs="Arial"/>
+          <w:sz w:val="24"/>
+          <w:szCs w:val="20"/>
+        </w:rPr>
+        <w:t>指派的技术负责人具有较强的技术服务水平和相关专业认证，而且在国内有类似项目成功实施经验。</w:t>
+      </w:r>
+    </w:p>
+    <w:p>
+      <w:pPr>
+        <w:spacing w:line="360" w:lineRule="auto"/>
+        <w:rPr>
+          <w:rFonts w:ascii="Arial" w:eastAsiaTheme="majorEastAsia" w:hAnsi="Arial" w:cs="Arial"/>
+          <w:sz w:val="24"/>
+          <w:szCs w:val="20"/>
+        </w:rPr>
+      </w:pPr>
+      <w:r>
+        <w:rPr>
+          <w:rFonts w:ascii="Arial" w:eastAsiaTheme="majorEastAsia" w:hAnsi="Arial" w:cs="Arial"/>
+          <w:sz w:val="24"/>
+          <w:szCs w:val="20"/>
+        </w:rPr>
+        <w:t xml:space="preserve">    </w:t>
+      </w:r>
+      <w:r>
+        <w:rPr>
+          <w:rFonts w:ascii="Arial" w:eastAsiaTheme="majorEastAsia" w:hAnsi="Arial" w:cs="Arial"/>
+          <w:sz w:val="24"/>
+          <w:szCs w:val="20"/>
+        </w:rPr>
+        <w:t>在帮助企业建立并分析与用户有关的业务方面，</w:t>
+      </w:r>
+      <w:r>
+        <w:rPr>
+          <w:rFonts w:ascii="Arial" w:eastAsiaTheme="majorEastAsia" w:hAnsi="Arial" w:cs="Arial"/>
+          <w:sz w:val="24"/>
+          <w:szCs w:val="20"/>
+        </w:rPr>
+        <w:t>Teradata</w:t>
+      </w:r>
+      <w:r>
+        <w:rPr>
+          <w:rFonts w:ascii="Arial" w:eastAsiaTheme="majorEastAsia" w:hAnsi="Arial" w:cs="Arial"/>
+          <w:sz w:val="24"/>
+          <w:szCs w:val="20"/>
+        </w:rPr>
+        <w:t>具有丰富的经验。</w:t>
+      </w:r>
+      <w:r>
+        <w:rPr>
+          <w:rFonts w:ascii="Arial" w:eastAsiaTheme="majorEastAsia" w:hAnsi="Arial" w:cs="Arial"/>
+          <w:sz w:val="24"/>
+          <w:szCs w:val="20"/>
+        </w:rPr>
+        <w:t>Teradata</w:t>
+      </w:r>
+      <w:r>
+        <w:rPr>
+          <w:rFonts w:ascii="Arial" w:eastAsiaTheme="majorEastAsia" w:hAnsi="Arial" w:cs="Arial"/>
+          <w:sz w:val="24"/>
+          <w:szCs w:val="20"/>
+        </w:rPr>
+        <w:t>在用于经营决策分析的可扩展数据平台系统的国际市场竞争中处于领先地位，特别是在大型数据平台领域，其市场占有率领先于其它竞争对手。被</w:t>
+      </w:r>
+      <w:r>
+        <w:rPr>
+          <w:rFonts w:ascii="Arial" w:eastAsiaTheme="majorEastAsia" w:hAnsi="Arial" w:cs="Arial"/>
+          <w:sz w:val="24"/>
+          <w:szCs w:val="20"/>
+        </w:rPr>
+        <w:t>Gartner Group</w:t>
+      </w:r>
+      <w:r>
+        <w:rPr>
+          <w:rFonts w:ascii="Arial" w:eastAsiaTheme="majorEastAsia" w:hAnsi="Arial" w:cs="Arial"/>
+          <w:sz w:val="24"/>
+          <w:szCs w:val="20"/>
+        </w:rPr>
+        <w:t>这类著名评估机构连续</w:t>
+      </w:r>
+      <w:r>
+        <w:rPr>
+          <w:rFonts w:ascii="Arial" w:eastAsiaTheme="majorEastAsia" w:hAnsi="Arial" w:cs="Arial"/>
+          <w:sz w:val="24"/>
+          <w:szCs w:val="20"/>
+        </w:rPr>
+        <w:t>17</w:t>
+      </w:r>
+      <w:r>
+        <w:rPr>
+          <w:rFonts w:ascii="Arial" w:eastAsiaTheme="majorEastAsia" w:hAnsi="Arial" w:cs="Arial"/>
+          <w:sz w:val="24"/>
+          <w:szCs w:val="20"/>
+        </w:rPr>
+        <w:t>年评为数据平台领域全球第一。</w:t>
+      </w:r>
+    </w:p>
+    <w:p>
+      <w:pPr>
+        <w:spacing w:line="360" w:lineRule="auto"/>
+        <w:rPr>
+          <w:rFonts w:ascii="Arial" w:eastAsiaTheme="majorEastAsia" w:hAnsi="Arial" w:cs="Arial"/>
+          <w:sz w:val="24"/>
+          <w:szCs w:val="20"/>
+        </w:rPr>
+      </w:pPr>
+      <w:r>
+        <w:rPr>
+          <w:rFonts w:ascii="Arial" w:eastAsiaTheme="majorEastAsia" w:hAnsi="Arial" w:cs="Arial"/>
+          <w:sz w:val="24"/>
+          <w:szCs w:val="20"/>
+        </w:rPr>
+        <w:t xml:space="preserve">    </w:t>
+      </w:r>
+      <w:r>
+        <w:rPr>
+          <w:rFonts w:ascii="Arial" w:eastAsiaTheme="majorEastAsia" w:hAnsi="Arial" w:cs="Arial"/>
+          <w:sz w:val="24"/>
+          <w:szCs w:val="20"/>
+        </w:rPr>
+        <w:t>目前，</w:t>
+      </w:r>
+      <w:r>
+        <w:rPr>
+          <w:rFonts w:ascii="Arial" w:eastAsiaTheme="majorEastAsia" w:hAnsi="Arial" w:cs="Arial"/>
+          <w:sz w:val="24"/>
+          <w:szCs w:val="20"/>
+        </w:rPr>
+        <w:t>80%</w:t>
+      </w:r>
+      <w:r>
+        <w:rPr>
+          <w:rFonts w:ascii="Arial" w:eastAsiaTheme="majorEastAsia" w:hAnsi="Arial" w:cs="Arial"/>
+          <w:sz w:val="24"/>
+          <w:szCs w:val="20"/>
+        </w:rPr>
+        <w:t>的全球顶级商业和储蓄银行、</w:t>
+      </w:r>
+      <w:r>
+        <w:rPr>
+          <w:rFonts w:ascii="Arial" w:eastAsiaTheme="majorEastAsia" w:hAnsi="Arial" w:cs="Arial"/>
+          <w:sz w:val="24"/>
+          <w:szCs w:val="20"/>
+        </w:rPr>
+        <w:t>90%</w:t>
+      </w:r>
+      <w:r>
+        <w:rPr>
+          <w:rFonts w:ascii="Arial" w:eastAsiaTheme="majorEastAsia" w:hAnsi="Arial" w:cs="Arial"/>
+          <w:sz w:val="24"/>
+          <w:szCs w:val="20"/>
+        </w:rPr>
+        <w:t>全球十大电信运营商、</w:t>
+      </w:r>
+      <w:r>
+        <w:rPr>
+          <w:rFonts w:ascii="Arial" w:eastAsiaTheme="majorEastAsia" w:hAnsi="Arial" w:cs="Arial"/>
+          <w:sz w:val="24"/>
+          <w:szCs w:val="20"/>
+        </w:rPr>
+        <w:t>80%</w:t>
+      </w:r>
+      <w:r>
+        <w:rPr>
+          <w:rFonts w:ascii="Arial" w:eastAsiaTheme="majorEastAsia" w:hAnsi="Arial" w:cs="Arial"/>
+          <w:sz w:val="24"/>
+          <w:szCs w:val="20"/>
+        </w:rPr>
+        <w:t>的全球顶级零售商、</w:t>
+      </w:r>
+      <w:r>
+        <w:rPr>
+          <w:rFonts w:ascii="Arial" w:eastAsiaTheme="majorEastAsia" w:hAnsi="Arial" w:cs="Arial"/>
+          <w:sz w:val="24"/>
+          <w:szCs w:val="20"/>
+        </w:rPr>
+        <w:t>100%</w:t>
+      </w:r>
+      <w:r>
+        <w:rPr>
+          <w:rFonts w:ascii="Arial" w:eastAsiaTheme="majorEastAsia" w:hAnsi="Arial" w:cs="Arial"/>
+          <w:sz w:val="24"/>
+          <w:szCs w:val="20"/>
+        </w:rPr>
+        <w:t>的全球顶级航空公司、</w:t>
+      </w:r>
+      <w:r>
+        <w:rPr>
+          <w:rFonts w:ascii="Arial" w:eastAsiaTheme="majorEastAsia" w:hAnsi="Arial" w:cs="Arial"/>
+          <w:sz w:val="24"/>
+          <w:szCs w:val="20"/>
+        </w:rPr>
+        <w:t>83%</w:t>
+      </w:r>
+      <w:r>
+        <w:rPr>
+          <w:rFonts w:ascii="Arial" w:eastAsiaTheme="majorEastAsia" w:hAnsi="Arial" w:cs="Arial"/>
+          <w:sz w:val="24"/>
+          <w:szCs w:val="20"/>
+        </w:rPr>
+        <w:t>的世界顶级运输</w:t>
+      </w:r>
+      <w:r>
+        <w:rPr>
+          <w:rFonts w:ascii="Arial" w:eastAsiaTheme="majorEastAsia" w:hAnsi="Arial" w:cs="Arial"/>
+          <w:sz w:val="24"/>
+          <w:szCs w:val="20"/>
+        </w:rPr>
+        <w:t>/</w:t>
+      </w:r>
+      <w:r>
+        <w:rPr>
+          <w:rFonts w:ascii="Arial" w:eastAsiaTheme="majorEastAsia" w:hAnsi="Arial" w:cs="Arial"/>
+          <w:sz w:val="24"/>
+          <w:szCs w:val="20"/>
+        </w:rPr>
+        <w:t>物流公司，都在使用</w:t>
+      </w:r>
+      <w:r>
+        <w:rPr>
+          <w:rFonts w:ascii="Arial" w:eastAsiaTheme="majorEastAsia" w:hAnsi="Arial" w:cs="Arial"/>
+          <w:sz w:val="24"/>
+          <w:szCs w:val="20"/>
+        </w:rPr>
+        <w:t>Teradata</w:t>
+      </w:r>
+      <w:r>
+        <w:rPr>
+          <w:rFonts w:ascii="Arial" w:eastAsiaTheme="majorEastAsia" w:hAnsi="Arial" w:cs="Arial"/>
+          <w:sz w:val="24"/>
+          <w:szCs w:val="20"/>
+        </w:rPr>
+        <w:t>数据平台系统。</w:t>
+      </w:r>
+      <w:r>
+        <w:rPr>
+          <w:rFonts w:ascii="Arial" w:eastAsiaTheme="majorEastAsia" w:hAnsi="Arial" w:cs="Arial"/>
+          <w:sz w:val="24"/>
+          <w:szCs w:val="20"/>
+        </w:rPr>
+        <w:t>Teradata</w:t>
+      </w:r>
+      <w:r>
+        <w:rPr>
+          <w:rFonts w:ascii="Arial" w:eastAsiaTheme="majorEastAsia" w:hAnsi="Arial" w:cs="Arial"/>
+          <w:sz w:val="24"/>
+          <w:szCs w:val="20"/>
+        </w:rPr>
+        <w:t>数据平台解决方案赋予了企业对涉及其业务的数据进行采集、处理和分析的能力，使得企业的决策者能够根据对用户的深入了解而制定相应的经营策略。</w:t>
       </w:r>
     </w:p>
     <w:p>
@@ -729,7 +1292,7 @@
         <w:spacing w:before="120" w:after="120" w:line="578" w:lineRule="auto"/>
         <w:outlineLvl w:val="0"/>
         <w:rPr>
-          <w:rFonts w:ascii="Arial" w:hAnsi="Arial" w:cs="Arial" w:hint="eastAsia"/>
+          <w:rFonts w:ascii="Arial" w:hAnsi="Arial" w:cs="Arial"/>
           <w:b/>
           <w:sz w:val="32"/>
           <w:szCs w:val="44"/>
@@ -800,7 +1363,7 @@
     <w:p>
       <w:pPr>
         <w:rPr>
-          <w:rFonts w:ascii="Arial" w:hAnsi="Arial" w:cs="Arial" w:hint="eastAsia"/>
+          <w:rFonts w:ascii="Arial" w:hAnsi="Arial" w:cs="Arial"/>
         </w:rPr>
       </w:pPr>
     </w:p>
@@ -905,7 +1468,7 @@
         <w:spacing w:before="120" w:after="120" w:line="578" w:lineRule="auto"/>
         <w:outlineLvl w:val="0"/>
         <w:rPr>
-          <w:rFonts w:ascii="Arial" w:hAnsi="Arial" w:cs="Arial" w:hint="eastAsia"/>
+          <w:rFonts w:ascii="Arial" w:hAnsi="Arial" w:cs="Arial"/>
           <w:b/>
           <w:sz w:val="32"/>
           <w:szCs w:val="44"/>
@@ -1021,7 +1584,7 @@
       <w:pPr>
         <w:spacing w:beforeLines="20" w:before="48" w:line="276" w:lineRule="auto"/>
         <w:rPr>
-          <w:rFonts w:asciiTheme="minorEastAsia" w:hAnsiTheme="minorEastAsia" w:hint="eastAsia"/>
+          <w:rFonts w:asciiTheme="minorEastAsia" w:hAnsiTheme="minorEastAsia"/>
           <w:b/>
         </w:rPr>
       </w:pPr>
@@ -1059,7 +1622,7 @@
     <w:p>
       <w:pPr>
         <w:rPr>
-          <w:rFonts w:asciiTheme="minorEastAsia" w:hAnsiTheme="minorEastAsia" w:hint="eastAsia"/>
+          <w:rFonts w:asciiTheme="minorEastAsia" w:hAnsiTheme="minorEastAsia"/>
         </w:rPr>
       </w:pPr>
       <w:r>
@@ -1241,21 +1804,21 @@
     <w:p>
       <w:pPr>
         <w:rPr>
-          <w:rFonts w:ascii="Arial" w:hAnsi="Arial" w:cs="Arial" w:hint="eastAsia"/>
+          <w:rFonts w:ascii="Arial" w:hAnsi="Arial" w:cs="Arial"/>
         </w:rPr>
       </w:pPr>
     </w:p>
     <w:p>
       <w:pPr>
         <w:rPr>
-          <w:rFonts w:ascii="Arial" w:hAnsi="Arial" w:cs="Arial" w:hint="eastAsia"/>
+          <w:rFonts w:ascii="Arial" w:hAnsi="Arial" w:cs="Arial"/>
         </w:rPr>
       </w:pPr>
     </w:p>
     <w:p>
       <w:pPr>
         <w:rPr>
-          <w:rFonts w:ascii="Arial" w:hAnsi="Arial" w:cs="Arial" w:hint="eastAsia"/>
+          <w:rFonts w:ascii="Arial" w:hAnsi="Arial" w:cs="Arial"/>
         </w:rPr>
       </w:pPr>
     </w:p>
@@ -1271,19 +1834,19 @@
         <w:spacing w:before="120" w:after="120" w:line="578" w:lineRule="auto"/>
         <w:outlineLvl w:val="0"/>
         <w:rPr>
+          <w:rFonts w:ascii="Arial" w:hAnsi="Arial" w:cs="Arial"/>
+          <w:b/>
+          <w:sz w:val="32"/>
+          <w:szCs w:val="44"/>
+        </w:rPr>
+      </w:pPr>
+      <w:r>
+        <w:rPr>
           <w:rFonts w:ascii="Arial" w:hAnsi="Arial" w:cs="Arial" w:hint="eastAsia"/>
           <w:b/>
           <w:sz w:val="32"/>
           <w:szCs w:val="44"/>
         </w:rPr>
-      </w:pPr>
-      <w:r>
-        <w:rPr>
-          <w:rFonts w:ascii="Arial" w:hAnsi="Arial" w:cs="Arial" w:hint="eastAsia"/>
-          <w:b/>
-          <w:sz w:val="32"/>
-          <w:szCs w:val="44"/>
-        </w:rPr>
         <w:t>项目团队组成</w:t>
       </w:r>
       <w:r>
@@ -1295,7 +1858,6 @@
         </w:rPr>
         <w:t>  </w:t>
       </w:r>
-      <w:bookmarkStart w:id="0" w:name="_GoBack"/>
       <w:r>
         <w:rPr>
           <w:rFonts w:ascii="Arial" w:hAnsi="Arial" w:cs="Arial"/>
@@ -1306,7 +1868,6 @@
         </w:rPr>
         <w:t>(PS)</w:t>
       </w:r>
-      <w:bookmarkEnd w:id="0"/>
     </w:p>
     <w:p>
       <w:r>
@@ -1338,7 +1899,7 @@
     <w:p>
       <w:pPr>
         <w:rPr>
-          <w:rFonts w:ascii="Arial" w:hAnsi="Arial" w:cs="Arial" w:hint="eastAsia"/>
+          <w:rFonts w:ascii="Arial" w:hAnsi="Arial" w:cs="Arial"/>
         </w:rPr>
       </w:pPr>
     </w:p>
@@ -1406,14 +1967,14 @@
     <w:p>
       <w:pPr>
         <w:rPr>
-          <w:rFonts w:ascii="Arial" w:hAnsi="Arial" w:cs="Arial" w:hint="eastAsia"/>
+          <w:rFonts w:ascii="Arial" w:hAnsi="Arial" w:cs="Arial"/>
         </w:rPr>
       </w:pPr>
     </w:p>
     <w:p>
       <w:pPr>
         <w:rPr>
-          <w:rFonts w:ascii="Arial" w:hAnsi="Arial" w:cs="Arial" w:hint="eastAsia"/>
+          <w:rFonts w:ascii="Arial" w:hAnsi="Arial" w:cs="Arial"/>
         </w:rPr>
       </w:pPr>
     </w:p>
@@ -1429,7 +1990,7 @@
         <w:spacing w:before="120" w:after="120" w:line="578" w:lineRule="auto"/>
         <w:outlineLvl w:val="0"/>
         <w:rPr>
-          <w:rFonts w:ascii="Arial" w:hAnsi="Arial" w:cs="Arial" w:hint="eastAsia"/>
+          <w:rFonts w:ascii="Arial" w:hAnsi="Arial" w:cs="Arial"/>
           <w:b/>
           <w:sz w:val="32"/>
           <w:szCs w:val="44"/>
@@ -1466,60 +2027,436 @@
     </w:p>
     <w:p>
       <w:pPr>
-        <w:rPr>
-          <w:rFonts w:ascii="Arial" w:hAnsi="Arial" w:cs="Arial" w:hint="eastAsia"/>
-        </w:rPr>
-      </w:pPr>
-      <w:r>
-        <w:rPr>
-          <w:rFonts w:hint="eastAsia"/>
-        </w:rPr>
-        <w:t>包含但不限于案例规模、实施范围、实施时间、数据仓库</w:t>
-      </w:r>
-      <w:r>
-        <w:rPr>
-          <w:rFonts w:hint="eastAsia"/>
-        </w:rPr>
-        <w:t>+</w:t>
-      </w:r>
-      <w:r>
-        <w:rPr>
-          <w:rFonts w:hint="eastAsia"/>
-        </w:rPr>
-        <w:t>大数据技术、数据治理咨询能力、系统架构、主要技术特点、现状、主要参与人员、经验等。（</w:t>
-      </w:r>
-      <w:r>
-        <w:rPr>
-          <w:rFonts w:asciiTheme="minorEastAsia" w:hAnsiTheme="minorEastAsia" w:cs="仿宋" w:hint="eastAsia"/>
-          <w:szCs w:val="21"/>
-        </w:rPr>
-        <w:t>3-5分</w:t>
-      </w:r>
-      <w:r>
-        <w:rPr>
-          <w:rFonts w:hint="eastAsia"/>
-        </w:rPr>
-        <w:t>）</w:t>
+        <w:spacing w:line="360" w:lineRule="auto"/>
+        <w:rPr>
+          <w:rFonts w:ascii="SimSun" w:eastAsia="SimSun" w:hAnsi="SimSun"/>
+          <w:sz w:val="24"/>
+          <w:szCs w:val="24"/>
+        </w:rPr>
+      </w:pPr>
+      <w:r>
+        <w:rPr>
+          <w:rFonts w:ascii="SimSun" w:eastAsia="SimSun" w:hAnsi="SimSun" w:hint="eastAsia"/>
+          <w:sz w:val="24"/>
+          <w:szCs w:val="24"/>
+        </w:rPr>
+        <w:t xml:space="preserve">    </w:t>
+      </w:r>
+      <w:r>
+        <w:rPr>
+          <w:rFonts w:ascii="SimSun" w:eastAsia="SimSun" w:hAnsi="SimSun" w:hint="eastAsia"/>
+          <w:sz w:val="24"/>
+          <w:szCs w:val="24"/>
+        </w:rPr>
+        <w:t>Teradata是全球最早开始实施数据仓库系统并获得成功的专业公司。三十余年来，已经在全球范围实施了一千多个大型数据仓库系统，其中数据库容量在100TB</w:t>
+      </w:r>
+      <w:r>
+        <w:rPr>
+          <w:rFonts w:ascii="SimSun" w:eastAsia="SimSun" w:hAnsi="SimSun" w:hint="eastAsia"/>
+          <w:sz w:val="24"/>
+          <w:szCs w:val="24"/>
+        </w:rPr>
+        <w:lastRenderedPageBreak/>
+        <w:t>以上的就有三百余家。没有任何其它一个厂商可以提供如此众多的大型数据仓库应用的客户名单。</w:t>
       </w:r>
     </w:p>
     <w:p>
       <w:pPr>
-        <w:rPr>
-          <w:rFonts w:ascii="Arial" w:hAnsi="Arial" w:cs="Arial" w:hint="eastAsia"/>
-        </w:rPr>
-      </w:pPr>
+        <w:spacing w:line="360" w:lineRule="auto"/>
+        <w:ind w:firstLine="480"/>
+        <w:rPr>
+          <w:rFonts w:ascii="SimSun" w:eastAsia="SimSun" w:hAnsi="SimSun"/>
+          <w:sz w:val="24"/>
+          <w:szCs w:val="24"/>
+        </w:rPr>
+      </w:pPr>
+      <w:r>
+        <w:rPr>
+          <w:rFonts w:ascii="SimSun" w:eastAsia="SimSun" w:hAnsi="SimSun" w:hint="eastAsia"/>
+          <w:sz w:val="24"/>
+          <w:szCs w:val="24"/>
+        </w:rPr>
+        <w:t>众多的咨询与实施</w:t>
+      </w:r>
+      <w:r>
+        <w:rPr>
+          <w:rFonts w:ascii="SimSun" w:eastAsia="SimSun" w:hAnsi="SimSun" w:hint="eastAsia"/>
+          <w:sz w:val="24"/>
+          <w:szCs w:val="24"/>
+        </w:rPr>
+        <w:t>成功案例，</w:t>
+      </w:r>
+      <w:r>
+        <w:rPr>
+          <w:rFonts w:ascii="SimSun" w:eastAsia="SimSun" w:hAnsi="SimSun" w:hint="eastAsia"/>
+          <w:sz w:val="24"/>
+          <w:szCs w:val="24"/>
+        </w:rPr>
+        <w:t>是确保项目顺利实施的基本条件。正因为这样，我们深信可以为上海期货交易所提供</w:t>
+      </w:r>
+      <w:r>
+        <w:rPr>
+          <w:rFonts w:ascii="SimSun" w:eastAsia="SimSun" w:hAnsi="SimSun" w:hint="eastAsia"/>
+          <w:sz w:val="24"/>
+          <w:szCs w:val="24"/>
+        </w:rPr>
+        <w:t>业界领先富有前瞻性的和</w:t>
+      </w:r>
+      <w:r>
+        <w:rPr>
+          <w:rFonts w:ascii="SimSun" w:eastAsia="SimSun" w:hAnsi="SimSun" w:hint="eastAsia"/>
+          <w:sz w:val="24"/>
+          <w:szCs w:val="24"/>
+        </w:rPr>
+        <w:t>切实落地可行的数据平台咨询方案</w:t>
+      </w:r>
+      <w:r>
+        <w:rPr>
+          <w:rFonts w:ascii="SimSun" w:eastAsia="SimSun" w:hAnsi="SimSun" w:hint="eastAsia"/>
+          <w:sz w:val="24"/>
+          <w:szCs w:val="24"/>
+        </w:rPr>
+        <w:t>。</w:t>
+      </w:r>
     </w:p>
     <w:p>
       <w:pPr>
-        <w:rPr>
-          <w:rFonts w:ascii="Arial" w:hAnsi="Arial" w:cs="Arial" w:hint="eastAsia"/>
-        </w:rPr>
-      </w:pPr>
+        <w:spacing w:line="360" w:lineRule="auto"/>
+        <w:ind w:firstLine="480"/>
+        <w:rPr>
+          <w:rFonts w:ascii="SimSun" w:eastAsia="SimSun" w:hAnsi="SimSun"/>
+          <w:sz w:val="24"/>
+          <w:szCs w:val="24"/>
+        </w:rPr>
+      </w:pPr>
+      <w:r>
+        <w:rPr>
+          <w:rFonts w:ascii="SimSun" w:eastAsia="SimSun" w:hAnsi="SimSun" w:hint="eastAsia"/>
+          <w:sz w:val="24"/>
+          <w:szCs w:val="24"/>
+        </w:rPr>
+        <w:t>在本项目应答书中，Teradata</w:t>
+      </w:r>
+      <w:r>
+        <w:rPr>
+          <w:rFonts w:ascii="SimSun" w:eastAsia="SimSun" w:hAnsi="SimSun" w:hint="eastAsia"/>
+          <w:sz w:val="24"/>
+          <w:szCs w:val="24"/>
+        </w:rPr>
+        <w:t>为上海期货交易所</w:t>
+      </w:r>
+      <w:r>
+        <w:rPr>
+          <w:rFonts w:ascii="SimSun" w:eastAsia="SimSun" w:hAnsi="SimSun" w:hint="eastAsia"/>
+          <w:sz w:val="24"/>
+          <w:szCs w:val="24"/>
+        </w:rPr>
+        <w:t>介绍了Teradata</w:t>
+      </w:r>
+      <w:r>
+        <w:rPr>
+          <w:rFonts w:ascii="SimSun" w:eastAsia="SimSun" w:hAnsi="SimSun" w:hint="eastAsia"/>
+          <w:sz w:val="24"/>
+          <w:szCs w:val="24"/>
+        </w:rPr>
+        <w:t>在国内外众多的金融业数据平台咨询</w:t>
+      </w:r>
+      <w:r>
+        <w:rPr>
+          <w:rFonts w:ascii="SimSun" w:eastAsia="SimSun" w:hAnsi="SimSun" w:hint="eastAsia"/>
+          <w:sz w:val="24"/>
+          <w:szCs w:val="24"/>
+        </w:rPr>
+        <w:t>案例，覆盖了以下各方面：</w:t>
+      </w:r>
     </w:p>
     <w:p>
       <w:pPr>
-        <w:rPr>
-          <w:rFonts w:ascii="Arial" w:hAnsi="Arial" w:cs="Arial" w:hint="eastAsia"/>
+        <w:pStyle w:val="ae"/>
+        <w:numPr>
+          <w:ilvl w:val="0"/>
+          <w:numId w:val="79"/>
+        </w:numPr>
+        <w:rPr>
+          <w:rFonts w:ascii="SimSun" w:eastAsia="SimSun" w:hAnsi="SimSun"/>
+        </w:rPr>
+      </w:pPr>
+      <w:r>
+        <w:rPr>
+          <w:rFonts w:ascii="SimSun" w:eastAsia="SimSun" w:hAnsi="SimSun" w:hint="eastAsia"/>
+        </w:rPr>
+        <w:t>国内金融机构使用Teradata构建</w:t>
+      </w:r>
+      <w:r>
+        <w:rPr>
+          <w:rFonts w:ascii="SimSun" w:eastAsia="SimSun" w:hAnsi="SimSun" w:hint="eastAsia"/>
+        </w:rPr>
+        <w:t>数据平台</w:t>
+      </w:r>
+      <w:r>
+        <w:rPr>
+          <w:rFonts w:ascii="SimSun" w:eastAsia="SimSun" w:hAnsi="SimSun" w:hint="eastAsia"/>
+        </w:rPr>
+        <w:t>的情况</w:t>
+      </w:r>
+    </w:p>
+    <w:p>
+      <w:pPr>
+        <w:pStyle w:val="ae"/>
+        <w:numPr>
+          <w:ilvl w:val="0"/>
+          <w:numId w:val="79"/>
+        </w:numPr>
+        <w:rPr>
+          <w:rFonts w:ascii="SimSun" w:eastAsia="SimSun" w:hAnsi="SimSun"/>
+        </w:rPr>
+      </w:pPr>
+      <w:r>
+        <w:rPr>
+          <w:rFonts w:ascii="SimSun" w:eastAsia="SimSun" w:hAnsi="SimSun" w:hint="eastAsia"/>
+        </w:rPr>
+        <w:t>国内金融机构数据治理咨询案例</w:t>
+      </w:r>
+    </w:p>
+    <w:p>
+      <w:pPr>
+        <w:pStyle w:val="ae"/>
+        <w:numPr>
+          <w:ilvl w:val="0"/>
+          <w:numId w:val="79"/>
+        </w:numPr>
+        <w:rPr>
+          <w:rFonts w:ascii="SimSun" w:eastAsia="SimSun" w:hAnsi="SimSun"/>
+        </w:rPr>
+      </w:pPr>
+      <w:r>
+        <w:rPr>
+          <w:rFonts w:ascii="SimSun" w:eastAsia="SimSun" w:hAnsi="SimSun"/>
+        </w:rPr>
+        <w:t>Teradat</w:t>
+      </w:r>
+      <w:r>
+        <w:rPr>
+          <w:rFonts w:ascii="SimSun" w:eastAsia="SimSun" w:hAnsi="SimSun" w:hint="eastAsia"/>
+        </w:rPr>
+        <w:t>a统一大数据案例</w:t>
+      </w:r>
+    </w:p>
+    <w:p>
+      <w:pPr>
+        <w:spacing w:line="360" w:lineRule="auto"/>
+        <w:rPr>
+          <w:rFonts w:ascii="SimSun" w:eastAsia="SimSun" w:hAnsi="SimSun"/>
+          <w:sz w:val="24"/>
+          <w:szCs w:val="24"/>
+        </w:rPr>
+      </w:pPr>
+      <w:r>
+        <w:rPr>
+          <w:rFonts w:ascii="SimSun" w:eastAsia="SimSun" w:hAnsi="SimSun" w:hint="eastAsia"/>
+          <w:sz w:val="24"/>
+          <w:szCs w:val="24"/>
+        </w:rPr>
+        <w:t xml:space="preserve">    </w:t>
+      </w:r>
+      <w:r>
+        <w:rPr>
+          <w:rFonts w:ascii="SimSun" w:eastAsia="SimSun" w:hAnsi="SimSun" w:hint="eastAsia"/>
+          <w:sz w:val="24"/>
+          <w:szCs w:val="24"/>
+        </w:rPr>
+        <w:t>Teradata</w:t>
+      </w:r>
+      <w:r>
+        <w:rPr>
+          <w:rFonts w:ascii="SimSun" w:eastAsia="SimSun" w:hAnsi="SimSun" w:hint="eastAsia"/>
+          <w:sz w:val="24"/>
+          <w:szCs w:val="24"/>
+        </w:rPr>
+        <w:t>将为上海期货交易所在未来的发展道路上提供更多的数据平台</w:t>
+      </w:r>
+      <w:r>
+        <w:rPr>
+          <w:rFonts w:ascii="SimSun" w:eastAsia="SimSun" w:hAnsi="SimSun" w:hint="eastAsia"/>
+          <w:sz w:val="24"/>
+          <w:szCs w:val="24"/>
+        </w:rPr>
+        <w:t>规划和实施的经验，成为上海期货交易所与国内国际同业</w:t>
+      </w:r>
+      <w:r>
+        <w:rPr>
+          <w:rFonts w:ascii="SimSun" w:eastAsia="SimSun" w:hAnsi="SimSun" w:hint="eastAsia"/>
+          <w:sz w:val="24"/>
+          <w:szCs w:val="24"/>
+        </w:rPr>
+        <w:t>先进经验交流的桥梁和纽带。</w:t>
+      </w:r>
+    </w:p>
+    <w:p>
+      <w:pPr>
+        <w:spacing w:line="360" w:lineRule="auto"/>
+        <w:rPr>
+          <w:rFonts w:ascii="SimSun" w:eastAsia="SimSun" w:hAnsi="SimSun" w:hint="eastAsia"/>
+          <w:sz w:val="24"/>
+          <w:szCs w:val="24"/>
+        </w:rPr>
+      </w:pPr>
+    </w:p>
+    <w:p>
+      <w:pPr>
+        <w:pStyle w:val="30"/>
+        <w:rPr>
+          <w:rFonts w:hint="eastAsia"/>
+        </w:rPr>
+      </w:pPr>
+      <w:r>
+        <w:rPr>
+          <w:rFonts w:hint="eastAsia"/>
+        </w:rPr>
+        <w:t>招商银行</w:t>
+      </w:r>
+    </w:p>
+    <w:p>
+      <w:pPr>
+        <w:spacing w:line="360" w:lineRule="auto"/>
+        <w:rPr>
+          <w:rFonts w:ascii="SimSun" w:eastAsia="SimSun" w:hAnsi="SimSun" w:hint="eastAsia"/>
+          <w:sz w:val="24"/>
+          <w:szCs w:val="24"/>
+        </w:rPr>
+      </w:pPr>
+    </w:p>
+    <w:p>
+      <w:pPr>
+        <w:spacing w:line="360" w:lineRule="auto"/>
+        <w:rPr>
+          <w:rFonts w:ascii="SimSun" w:eastAsia="SimSun" w:hAnsi="SimSun" w:hint="eastAsia"/>
+          <w:sz w:val="24"/>
+          <w:szCs w:val="24"/>
+        </w:rPr>
+      </w:pPr>
+      <w:r>
+        <w:rPr>
+          <w:rFonts w:ascii="SimSun" w:eastAsia="SimSun" w:hAnsi="SimSun" w:hint="eastAsia"/>
+          <w:sz w:val="24"/>
+          <w:szCs w:val="24"/>
+        </w:rPr>
+        <w:t>郑州商品期货交易所</w:t>
+      </w:r>
+    </w:p>
+    <w:p>
+      <w:pPr>
+        <w:spacing w:line="360" w:lineRule="auto"/>
+        <w:rPr>
+          <w:rFonts w:ascii="SimSun" w:eastAsia="SimSun" w:hAnsi="SimSun" w:hint="eastAsia"/>
+          <w:sz w:val="24"/>
+          <w:szCs w:val="24"/>
+        </w:rPr>
+      </w:pPr>
+    </w:p>
+    <w:p>
+      <w:pPr>
+        <w:spacing w:line="360" w:lineRule="auto"/>
+        <w:rPr>
+          <w:rFonts w:ascii="SimSun" w:eastAsia="SimSun" w:hAnsi="SimSun" w:hint="eastAsia"/>
+          <w:sz w:val="24"/>
+          <w:szCs w:val="24"/>
+        </w:rPr>
+      </w:pPr>
+    </w:p>
+    <w:p>
+      <w:pPr>
+        <w:spacing w:line="360" w:lineRule="auto"/>
+        <w:rPr>
+          <w:rFonts w:ascii="SimSun" w:eastAsia="SimSun" w:hAnsi="SimSun" w:hint="eastAsia"/>
+          <w:sz w:val="24"/>
+          <w:szCs w:val="24"/>
+        </w:rPr>
+      </w:pPr>
+    </w:p>
+    <w:p>
+      <w:pPr>
+        <w:spacing w:line="360" w:lineRule="auto"/>
+        <w:rPr>
+          <w:rFonts w:ascii="SimSun" w:eastAsia="SimSun" w:hAnsi="SimSun" w:hint="eastAsia"/>
+          <w:sz w:val="24"/>
+          <w:szCs w:val="24"/>
+        </w:rPr>
+      </w:pPr>
+    </w:p>
+    <w:p>
+      <w:pPr>
+        <w:spacing w:line="360" w:lineRule="auto"/>
+        <w:rPr>
+          <w:rFonts w:ascii="SimSun" w:eastAsia="SimSun" w:hAnsi="SimSun"/>
+          <w:sz w:val="24"/>
+          <w:szCs w:val="24"/>
+        </w:rPr>
+      </w:pPr>
+    </w:p>
+    <w:p/>
+    <w:p>
+      <w:pPr>
+        <w:rPr>
+          <w:rFonts w:ascii="Arial" w:hAnsi="Arial" w:cs="Arial"/>
+          <w:color w:val="110BF8"/>
+        </w:rPr>
+      </w:pPr>
+      <w:r>
+        <w:rPr>
+          <w:rFonts w:hint="eastAsia"/>
+          <w:color w:val="110BF8"/>
+        </w:rPr>
+        <w:t>包含但不限于案例规模、实施范围、实施时间、数据仓库</w:t>
+      </w:r>
+      <w:r>
+        <w:rPr>
+          <w:rFonts w:hint="eastAsia"/>
+          <w:color w:val="110BF8"/>
+        </w:rPr>
+        <w:t>+</w:t>
+      </w:r>
+      <w:r>
+        <w:rPr>
+          <w:rFonts w:hint="eastAsia"/>
+          <w:color w:val="110BF8"/>
+        </w:rPr>
+        <w:t>大数据技术、数据治理咨询能力、系统架构、主要技术特点、现状、主要参与人员、经验等。（</w:t>
+      </w:r>
+      <w:r>
+        <w:rPr>
+          <w:rFonts w:asciiTheme="minorEastAsia" w:hAnsiTheme="minorEastAsia" w:cs="仿宋" w:hint="eastAsia"/>
+          <w:color w:val="110BF8"/>
+          <w:szCs w:val="21"/>
+        </w:rPr>
+        <w:t>3-5分</w:t>
+      </w:r>
+      <w:r>
+        <w:rPr>
+          <w:rFonts w:hint="eastAsia"/>
+          <w:color w:val="110BF8"/>
+        </w:rPr>
+        <w:t>）</w:t>
+      </w:r>
+    </w:p>
+    <w:p>
+      <w:pPr>
+        <w:rPr>
+          <w:rFonts w:ascii="Arial" w:hAnsi="Arial" w:cs="Arial"/>
+        </w:rPr>
+      </w:pPr>
+    </w:p>
+    <w:p>
+      <w:pPr>
+        <w:rPr>
+          <w:rFonts w:ascii="Arial" w:hAnsi="Arial" w:cs="Arial"/>
+        </w:rPr>
+      </w:pPr>
+    </w:p>
+    <w:p>
+      <w:pPr>
+        <w:rPr>
+          <w:rFonts w:ascii="Arial" w:hAnsi="Arial" w:cs="Arial"/>
           <w:b/>
           <w:color w:val="FF0000"/>
         </w:rPr>
@@ -1772,6 +2709,83 @@
 <file path=word/numbering.xml><?xml version="1.0" encoding="utf-8"?>
 <w:numbering xmlns:wpc="http://schemas.microsoft.com/office/word/2010/wordprocessingCanvas" xmlns:mo="http://schemas.microsoft.com/office/mac/office/2008/main" xmlns:mc="http://schemas.openxmlformats.org/markup-compatibility/2006" xmlns:mv="urn:schemas-microsoft-com:mac:vml" xmlns:o="urn:schemas-microsoft-com:office:office" xmlns:r="http://schemas.openxmlformats.org/officeDocument/2006/relationships" xmlns:m="http://schemas.openxmlformats.org/officeDocument/2006/math" xmlns:v="urn:schemas-microsoft-com:vml" xmlns:wp14="http://schemas.microsoft.com/office/word/2010/wordprocessingDrawing" xmlns:wp="http://schemas.openxmlformats.org/drawingml/2006/wordprocessingDrawing" xmlns:w10="urn:schemas-microsoft-com:office:word" xmlns:w="http://schemas.openxmlformats.org/wordprocessingml/2006/main" xmlns:w14="http://schemas.microsoft.com/office/word/2010/wordml" xmlns:w15="http://schemas.microsoft.com/office/word/2012/wordml" xmlns:wpg="http://schemas.microsoft.com/office/word/2010/wordprocessingGroup" xmlns:wpi="http://schemas.microsoft.com/office/word/2010/wordprocessingInk" xmlns:wne="http://schemas.microsoft.com/office/word/2006/wordml" xmlns:wps="http://schemas.microsoft.com/office/word/2010/wordprocessingShape" mc:Ignorable="w14 w15 wp14">
   <w:abstractNum w:abstractNumId="0">
+    <w:nsid w:val="0000003E"/>
+    <w:multiLevelType w:val="multilevel"/>
+    <w:tmpl w:val="9BA6C9A8"/>
+    <w:lvl w:ilvl="0">
+      <w:start w:val="1"/>
+      <w:numFmt w:val="decimal"/>
+      <w:pStyle w:val="1"/>
+      <w:lvlText w:val="%1."/>
+      <w:legacy w:legacy="1" w:legacySpace="144" w:legacyIndent="0"/>
+      <w:lvlJc w:val="left"/>
+    </w:lvl>
+    <w:lvl w:ilvl="1">
+      <w:start w:val="1"/>
+      <w:numFmt w:val="decimal"/>
+      <w:pStyle w:val="2"/>
+      <w:lvlText w:val="%1.%2"/>
+      <w:legacy w:legacy="1" w:legacySpace="144" w:legacyIndent="0"/>
+      <w:lvlJc w:val="left"/>
+    </w:lvl>
+    <w:lvl w:ilvl="2">
+      <w:start w:val="1"/>
+      <w:numFmt w:val="decimal"/>
+      <w:pStyle w:val="3"/>
+      <w:lvlText w:val="%1.%2.%3"/>
+      <w:legacy w:legacy="1" w:legacySpace="144" w:legacyIndent="0"/>
+      <w:lvlJc w:val="left"/>
+    </w:lvl>
+    <w:lvl w:ilvl="3">
+      <w:start w:val="1"/>
+      <w:numFmt w:val="decimal"/>
+      <w:pStyle w:val="4"/>
+      <w:lvlText w:val="%1.%2.%3.%4"/>
+      <w:legacy w:legacy="1" w:legacySpace="144" w:legacyIndent="0"/>
+      <w:lvlJc w:val="left"/>
+    </w:lvl>
+    <w:lvl w:ilvl="4">
+      <w:start w:val="1"/>
+      <w:numFmt w:val="decimal"/>
+      <w:pStyle w:val="5"/>
+      <w:lvlText w:val="%1.%2.%3.%4.%5"/>
+      <w:legacy w:legacy="1" w:legacySpace="144" w:legacyIndent="0"/>
+      <w:lvlJc w:val="left"/>
+    </w:lvl>
+    <w:lvl w:ilvl="5">
+      <w:start w:val="1"/>
+      <w:numFmt w:val="decimal"/>
+      <w:pStyle w:val="6"/>
+      <w:lvlText w:val="%1.%2.%3.%4.%5.%6"/>
+      <w:legacy w:legacy="1" w:legacySpace="144" w:legacyIndent="0"/>
+      <w:lvlJc w:val="left"/>
+    </w:lvl>
+    <w:lvl w:ilvl="6">
+      <w:start w:val="1"/>
+      <w:numFmt w:val="decimal"/>
+      <w:pStyle w:val="7"/>
+      <w:lvlText w:val="%1.%2.%3.%4.%5.%6.%7"/>
+      <w:legacy w:legacy="1" w:legacySpace="144" w:legacyIndent="0"/>
+      <w:lvlJc w:val="left"/>
+    </w:lvl>
+    <w:lvl w:ilvl="7">
+      <w:start w:val="1"/>
+      <w:numFmt w:val="decimal"/>
+      <w:pStyle w:val="8"/>
+      <w:lvlText w:val="%1.%2.%3.%4.%5.%6.%7.%8"/>
+      <w:legacy w:legacy="1" w:legacySpace="144" w:legacyIndent="0"/>
+      <w:lvlJc w:val="left"/>
+    </w:lvl>
+    <w:lvl w:ilvl="8">
+      <w:start w:val="1"/>
+      <w:numFmt w:val="none"/>
+      <w:pStyle w:val="9"/>
+      <w:suff w:val="nothing"/>
+      <w:lvlText w:val=""/>
+      <w:lvlJc w:val="left"/>
+    </w:lvl>
+  </w:abstractNum>
+  <w:abstractNum w:abstractNumId="1">
     <w:nsid w:val="014F6E1A"/>
     <w:multiLevelType w:val="hybridMultilevel"/>
     <w:tmpl w:val="7B865B22"/>
@@ -1860,7 +2874,7 @@
       </w:pPr>
     </w:lvl>
   </w:abstractNum>
-  <w:abstractNum w:abstractNumId="1">
+  <w:abstractNum w:abstractNumId="2">
     <w:nsid w:val="01541449"/>
     <w:multiLevelType w:val="hybridMultilevel"/>
     <w:tmpl w:val="DB18A3DE"/>
@@ -2000,7 +3014,7 @@
       </w:rPr>
     </w:lvl>
   </w:abstractNum>
-  <w:abstractNum w:abstractNumId="2">
+  <w:abstractNum w:abstractNumId="3">
     <w:nsid w:val="02DD1440"/>
     <w:multiLevelType w:val="hybridMultilevel"/>
     <w:tmpl w:val="24EA75D2"/>
@@ -2089,7 +3103,7 @@
       </w:pPr>
     </w:lvl>
   </w:abstractNum>
-  <w:abstractNum w:abstractNumId="3">
+  <w:abstractNum w:abstractNumId="4">
     <w:nsid w:val="07113E18"/>
     <w:multiLevelType w:val="hybridMultilevel"/>
     <w:tmpl w:val="15F81518"/>
@@ -2178,7 +3192,7 @@
       </w:pPr>
     </w:lvl>
   </w:abstractNum>
-  <w:abstractNum w:abstractNumId="4">
+  <w:abstractNum w:abstractNumId="5">
     <w:nsid w:val="09012597"/>
     <w:multiLevelType w:val="hybridMultilevel"/>
     <w:tmpl w:val="F9A8617C"/>
@@ -2319,7 +3333,7 @@
       </w:rPr>
     </w:lvl>
   </w:abstractNum>
-  <w:abstractNum w:abstractNumId="5">
+  <w:abstractNum w:abstractNumId="6">
     <w:nsid w:val="0AF20FE2"/>
     <w:multiLevelType w:val="hybridMultilevel"/>
     <w:tmpl w:val="119030D8"/>
@@ -2432,7 +3446,7 @@
       </w:rPr>
     </w:lvl>
   </w:abstractNum>
-  <w:abstractNum w:abstractNumId="6">
+  <w:abstractNum w:abstractNumId="7">
     <w:nsid w:val="0D2B6ACF"/>
     <w:multiLevelType w:val="hybridMultilevel"/>
     <w:tmpl w:val="8CF4D50E"/>
@@ -2522,7 +3536,7 @@
       </w:pPr>
     </w:lvl>
   </w:abstractNum>
-  <w:abstractNum w:abstractNumId="7">
+  <w:abstractNum w:abstractNumId="8">
     <w:nsid w:val="0D7D1623"/>
     <w:multiLevelType w:val="hybridMultilevel"/>
     <w:tmpl w:val="AE821C12"/>
@@ -2635,7 +3649,7 @@
       </w:rPr>
     </w:lvl>
   </w:abstractNum>
-  <w:abstractNum w:abstractNumId="8">
+  <w:abstractNum w:abstractNumId="9">
     <w:nsid w:val="0E4D5F97"/>
     <w:multiLevelType w:val="hybridMultilevel"/>
     <w:tmpl w:val="D8B8A344"/>
@@ -2724,7 +3738,7 @@
       </w:pPr>
     </w:lvl>
   </w:abstractNum>
-  <w:abstractNum w:abstractNumId="9">
+  <w:abstractNum w:abstractNumId="10">
     <w:nsid w:val="0EC3056C"/>
     <w:multiLevelType w:val="hybridMultilevel"/>
     <w:tmpl w:val="5DACF8D8"/>
@@ -2810,7 +3824,120 @@
       </w:pPr>
     </w:lvl>
   </w:abstractNum>
-  <w:abstractNum w:abstractNumId="10">
+  <w:abstractNum w:abstractNumId="11">
+    <w:nsid w:val="137F283A"/>
+    <w:multiLevelType w:val="hybridMultilevel"/>
+    <w:tmpl w:val="F2AC7912"/>
+    <w:lvl w:ilvl="0" w:tplc="3B72EC16">
+      <w:start w:val="1"/>
+      <w:numFmt w:val="bullet"/>
+      <w:lvlText w:val="•"/>
+      <w:lvlJc w:val="left"/>
+      <w:pPr>
+        <w:ind w:left="480" w:hanging="480"/>
+      </w:pPr>
+      <w:rPr>
+        <w:rFonts w:ascii="华文细黑" w:hAnsi="华文细黑" w:hint="default"/>
+      </w:rPr>
+    </w:lvl>
+    <w:lvl w:ilvl="1" w:tplc="04090003" w:tentative="1">
+      <w:start w:val="1"/>
+      <w:numFmt w:val="bullet"/>
+      <w:lvlText w:val=""/>
+      <w:lvlJc w:val="left"/>
+      <w:pPr>
+        <w:ind w:left="960" w:hanging="480"/>
+      </w:pPr>
+      <w:rPr>
+        <w:rFonts w:ascii="Wingdings" w:hAnsi="Wingdings" w:hint="default"/>
+      </w:rPr>
+    </w:lvl>
+    <w:lvl w:ilvl="2" w:tplc="04090005" w:tentative="1">
+      <w:start w:val="1"/>
+      <w:numFmt w:val="bullet"/>
+      <w:lvlText w:val=""/>
+      <w:lvlJc w:val="left"/>
+      <w:pPr>
+        <w:ind w:left="1440" w:hanging="480"/>
+      </w:pPr>
+      <w:rPr>
+        <w:rFonts w:ascii="Wingdings" w:hAnsi="Wingdings" w:hint="default"/>
+      </w:rPr>
+    </w:lvl>
+    <w:lvl w:ilvl="3" w:tplc="04090001" w:tentative="1">
+      <w:start w:val="1"/>
+      <w:numFmt w:val="bullet"/>
+      <w:lvlText w:val=""/>
+      <w:lvlJc w:val="left"/>
+      <w:pPr>
+        <w:ind w:left="1920" w:hanging="480"/>
+      </w:pPr>
+      <w:rPr>
+        <w:rFonts w:ascii="Wingdings" w:hAnsi="Wingdings" w:hint="default"/>
+      </w:rPr>
+    </w:lvl>
+    <w:lvl w:ilvl="4" w:tplc="04090003" w:tentative="1">
+      <w:start w:val="1"/>
+      <w:numFmt w:val="bullet"/>
+      <w:lvlText w:val=""/>
+      <w:lvlJc w:val="left"/>
+      <w:pPr>
+        <w:ind w:left="2400" w:hanging="480"/>
+      </w:pPr>
+      <w:rPr>
+        <w:rFonts w:ascii="Wingdings" w:hAnsi="Wingdings" w:hint="default"/>
+      </w:rPr>
+    </w:lvl>
+    <w:lvl w:ilvl="5" w:tplc="04090005" w:tentative="1">
+      <w:start w:val="1"/>
+      <w:numFmt w:val="bullet"/>
+      <w:lvlText w:val=""/>
+      <w:lvlJc w:val="left"/>
+      <w:pPr>
+        <w:ind w:left="2880" w:hanging="480"/>
+      </w:pPr>
+      <w:rPr>
+        <w:rFonts w:ascii="Wingdings" w:hAnsi="Wingdings" w:hint="default"/>
+      </w:rPr>
+    </w:lvl>
+    <w:lvl w:ilvl="6" w:tplc="04090001" w:tentative="1">
+      <w:start w:val="1"/>
+      <w:numFmt w:val="bullet"/>
+      <w:lvlText w:val=""/>
+      <w:lvlJc w:val="left"/>
+      <w:pPr>
+        <w:ind w:left="3360" w:hanging="480"/>
+      </w:pPr>
+      <w:rPr>
+        <w:rFonts w:ascii="Wingdings" w:hAnsi="Wingdings" w:hint="default"/>
+      </w:rPr>
+    </w:lvl>
+    <w:lvl w:ilvl="7" w:tplc="04090003" w:tentative="1">
+      <w:start w:val="1"/>
+      <w:numFmt w:val="bullet"/>
+      <w:lvlText w:val=""/>
+      <w:lvlJc w:val="left"/>
+      <w:pPr>
+        <w:ind w:left="3840" w:hanging="480"/>
+      </w:pPr>
+      <w:rPr>
+        <w:rFonts w:ascii="Wingdings" w:hAnsi="Wingdings" w:hint="default"/>
+      </w:rPr>
+    </w:lvl>
+    <w:lvl w:ilvl="8" w:tplc="04090005" w:tentative="1">
+      <w:start w:val="1"/>
+      <w:numFmt w:val="bullet"/>
+      <w:lvlText w:val=""/>
+      <w:lvlJc w:val="left"/>
+      <w:pPr>
+        <w:ind w:left="4320" w:hanging="480"/>
+      </w:pPr>
+      <w:rPr>
+        <w:rFonts w:ascii="Wingdings" w:hAnsi="Wingdings" w:hint="default"/>
+      </w:rPr>
+    </w:lvl>
+  </w:abstractNum>
+  <w:abstractNum w:abstractNumId="12">
     <w:nsid w:val="146924BE"/>
     <w:multiLevelType w:val="hybridMultilevel"/>
     <w:tmpl w:val="992003EA"/>
@@ -2899,7 +4026,7 @@
       </w:pPr>
     </w:lvl>
   </w:abstractNum>
-  <w:abstractNum w:abstractNumId="11">
+  <w:abstractNum w:abstractNumId="13">
     <w:nsid w:val="14E84932"/>
     <w:multiLevelType w:val="hybridMultilevel"/>
     <w:tmpl w:val="C0E8F594"/>
@@ -2988,7 +4115,7 @@
       </w:pPr>
     </w:lvl>
   </w:abstractNum>
-  <w:abstractNum w:abstractNumId="12">
+  <w:abstractNum w:abstractNumId="14">
     <w:nsid w:val="150A463C"/>
     <w:multiLevelType w:val="hybridMultilevel"/>
     <w:tmpl w:val="43F80244"/>
@@ -3077,7 +4204,7 @@
       </w:pPr>
     </w:lvl>
   </w:abstractNum>
-  <w:abstractNum w:abstractNumId="13">
+  <w:abstractNum w:abstractNumId="15">
     <w:nsid w:val="155225C4"/>
     <w:multiLevelType w:val="hybridMultilevel"/>
     <w:tmpl w:val="2920FF3C"/>
@@ -3190,7 +4317,7 @@
       </w:rPr>
     </w:lvl>
   </w:abstractNum>
-  <w:abstractNum w:abstractNumId="14">
+  <w:abstractNum w:abstractNumId="16">
     <w:nsid w:val="162665BE"/>
     <w:multiLevelType w:val="hybridMultilevel"/>
     <w:tmpl w:val="24EA75D2"/>
@@ -3279,7 +4406,7 @@
       </w:pPr>
     </w:lvl>
   </w:abstractNum>
-  <w:abstractNum w:abstractNumId="15">
+  <w:abstractNum w:abstractNumId="17">
     <w:nsid w:val="16980613"/>
     <w:multiLevelType w:val="hybridMultilevel"/>
     <w:tmpl w:val="6554B1A6"/>
@@ -3392,7 +4519,7 @@
       </w:rPr>
     </w:lvl>
   </w:abstractNum>
-  <w:abstractNum w:abstractNumId="16">
+  <w:abstractNum w:abstractNumId="18">
     <w:nsid w:val="17507F1D"/>
     <w:multiLevelType w:val="hybridMultilevel"/>
     <w:tmpl w:val="8CF4D50E"/>
@@ -3482,7 +4609,7 @@
       </w:pPr>
     </w:lvl>
   </w:abstractNum>
-  <w:abstractNum w:abstractNumId="17">
+  <w:abstractNum w:abstractNumId="19">
     <w:nsid w:val="17762C72"/>
     <w:multiLevelType w:val="hybridMultilevel"/>
     <w:tmpl w:val="A608214A"/>
@@ -3622,7 +4749,100 @@
       </w:rPr>
     </w:lvl>
   </w:abstractNum>
-  <w:abstractNum w:abstractNumId="18">
+  <w:abstractNum w:abstractNumId="20">
+    <w:nsid w:val="18691A11"/>
+    <w:multiLevelType w:val="hybridMultilevel"/>
+    <w:tmpl w:val="C9A2EFAE"/>
+    <w:lvl w:ilvl="0" w:tplc="6914BCB0">
+      <w:start w:val="1"/>
+      <w:numFmt w:val="decimal"/>
+      <w:pStyle w:val="30"/>
+      <w:lvlText w:val="5.%1."/>
+      <w:lvlJc w:val="left"/>
+      <w:pPr>
+        <w:ind w:left="480" w:hanging="480"/>
+      </w:pPr>
+      <w:rPr>
+        <w:rFonts w:hint="eastAsia"/>
+      </w:rPr>
+    </w:lvl>
+    <w:lvl w:ilvl="1" w:tplc="6C4AC806">
+      <w:start w:val="1"/>
+      <w:numFmt w:val="lowerLetter"/>
+      <w:lvlText w:val="%2)"/>
+      <w:lvlJc w:val="left"/>
+      <w:pPr>
+        <w:ind w:left="32" w:hanging="480"/>
+      </w:pPr>
+    </w:lvl>
+    <w:lvl w:ilvl="2" w:tplc="A7A4B04E">
+      <w:start w:val="1"/>
+      <w:numFmt w:val="decimal"/>
+      <w:lvlText w:val="5.%3."/>
+      <w:lvlJc w:val="left"/>
+      <w:pPr>
+        <w:ind w:left="512" w:hanging="480"/>
+      </w:pPr>
+      <w:rPr>
+        <w:rFonts w:hint="eastAsia"/>
+      </w:rPr>
+    </w:lvl>
+    <w:lvl w:ilvl="3" w:tplc="0409000F" w:tentative="1">
+      <w:start w:val="1"/>
+      <w:numFmt w:val="decimal"/>
+      <w:lvlText w:val="%4."/>
+      <w:lvlJc w:val="left"/>
+      <w:pPr>
+        <w:ind w:left="992" w:hanging="480"/>
+      </w:pPr>
+    </w:lvl>
+    <w:lvl w:ilvl="4" w:tplc="04090019" w:tentative="1">
+      <w:start w:val="1"/>
+      <w:numFmt w:val="lowerLetter"/>
+      <w:lvlText w:val="%5)"/>
+      <w:lvlJc w:val="left"/>
+      <w:pPr>
+        <w:ind w:left="1472" w:hanging="480"/>
+      </w:pPr>
+    </w:lvl>
+    <w:lvl w:ilvl="5" w:tplc="0409001B" w:tentative="1">
+      <w:start w:val="1"/>
+      <w:numFmt w:val="lowerRoman"/>
+      <w:lvlText w:val="%6."/>
+      <w:lvlJc w:val="right"/>
+      <w:pPr>
+        <w:ind w:left="1952" w:hanging="480"/>
+      </w:pPr>
+    </w:lvl>
+    <w:lvl w:ilvl="6" w:tplc="0409000F" w:tentative="1">
+      <w:start w:val="1"/>
+      <w:numFmt w:val="decimal"/>
+      <w:lvlText w:val="%7."/>
+      <w:lvlJc w:val="left"/>
+      <w:pPr>
+        <w:ind w:left="2432" w:hanging="480"/>
+      </w:pPr>
+    </w:lvl>
+    <w:lvl w:ilvl="7" w:tplc="04090019" w:tentative="1">
+      <w:start w:val="1"/>
+      <w:numFmt w:val="lowerLetter"/>
+      <w:lvlText w:val="%8)"/>
+      <w:lvlJc w:val="left"/>
+      <w:pPr>
+        <w:ind w:left="2912" w:hanging="480"/>
+      </w:pPr>
+    </w:lvl>
+    <w:lvl w:ilvl="8" w:tplc="0409001B" w:tentative="1">
+      <w:start w:val="1"/>
+      <w:numFmt w:val="lowerRoman"/>
+      <w:lvlText w:val="%9."/>
+      <w:lvlJc w:val="right"/>
+      <w:pPr>
+        <w:ind w:left="3392" w:hanging="480"/>
+      </w:pPr>
+    </w:lvl>
+  </w:abstractNum>
+  <w:abstractNum w:abstractNumId="21">
     <w:nsid w:val="187F748B"/>
     <w:multiLevelType w:val="hybridMultilevel"/>
     <w:tmpl w:val="6EDA3C06"/>
@@ -3735,7 +4955,7 @@
       </w:rPr>
     </w:lvl>
   </w:abstractNum>
-  <w:abstractNum w:abstractNumId="19">
+  <w:abstractNum w:abstractNumId="22">
     <w:nsid w:val="18BA4304"/>
     <w:multiLevelType w:val="hybridMultilevel"/>
     <w:tmpl w:val="7AC2C048"/>
@@ -3824,7 +5044,7 @@
       </w:pPr>
     </w:lvl>
   </w:abstractNum>
-  <w:abstractNum w:abstractNumId="20">
+  <w:abstractNum w:abstractNumId="23">
     <w:nsid w:val="193B1DD8"/>
     <w:multiLevelType w:val="hybridMultilevel"/>
     <w:tmpl w:val="2A0C8C0A"/>
@@ -3964,7 +5184,7 @@
       </w:rPr>
     </w:lvl>
   </w:abstractNum>
-  <w:abstractNum w:abstractNumId="21">
+  <w:abstractNum w:abstractNumId="24">
     <w:nsid w:val="196C0998"/>
     <w:multiLevelType w:val="hybridMultilevel"/>
     <w:tmpl w:val="568E0C68"/>
@@ -4104,7 +5324,7 @@
       </w:rPr>
     </w:lvl>
   </w:abstractNum>
-  <w:abstractNum w:abstractNumId="22">
+  <w:abstractNum w:abstractNumId="25">
     <w:nsid w:val="1B787090"/>
     <w:multiLevelType w:val="hybridMultilevel"/>
     <w:tmpl w:val="373A10A0"/>
@@ -4190,10 +5410,10 @@
       </w:pPr>
     </w:lvl>
   </w:abstractNum>
-  <w:abstractNum w:abstractNumId="23">
+  <w:abstractNum w:abstractNumId="26">
     <w:nsid w:val="1BCA555C"/>
     <w:multiLevelType w:val="multilevel"/>
-    <w:tmpl w:val="F4B68E1E"/>
+    <w:tmpl w:val="B7F24FD6"/>
     <w:lvl w:ilvl="0">
       <w:start w:val="1"/>
       <w:numFmt w:val="decimal"/>
@@ -4265,7 +5485,6 @@
     <w:lvl w:ilvl="4">
       <w:start w:val="1"/>
       <w:numFmt w:val="decimal"/>
-      <w:pStyle w:val="5"/>
       <w:lvlText w:val="%1.%2.%3.%4.%5"/>
       <w:lvlJc w:val="left"/>
       <w:pPr>
@@ -4341,7 +5560,7 @@
       </w:rPr>
     </w:lvl>
   </w:abstractNum>
-  <w:abstractNum w:abstractNumId="24">
+  <w:abstractNum w:abstractNumId="27">
     <w:nsid w:val="1C760C27"/>
     <w:multiLevelType w:val="hybridMultilevel"/>
     <w:tmpl w:val="2CD41360"/>
@@ -4430,7 +5649,7 @@
       </w:pPr>
     </w:lvl>
   </w:abstractNum>
-  <w:abstractNum w:abstractNumId="25">
+  <w:abstractNum w:abstractNumId="28">
     <w:nsid w:val="1D282DFB"/>
     <w:multiLevelType w:val="hybridMultilevel"/>
     <w:tmpl w:val="93AEE36C"/>
@@ -4519,7 +5738,7 @@
       </w:pPr>
     </w:lvl>
   </w:abstractNum>
-  <w:abstractNum w:abstractNumId="26">
+  <w:abstractNum w:abstractNumId="29">
     <w:nsid w:val="1E7F209D"/>
     <w:multiLevelType w:val="hybridMultilevel"/>
     <w:tmpl w:val="A3BA84FC"/>
@@ -4608,7 +5827,7 @@
       </w:pPr>
     </w:lvl>
   </w:abstractNum>
-  <w:abstractNum w:abstractNumId="27">
+  <w:abstractNum w:abstractNumId="30">
     <w:nsid w:val="1FE95916"/>
     <w:multiLevelType w:val="hybridMultilevel"/>
     <w:tmpl w:val="CA1409D4"/>
@@ -4748,7 +5967,7 @@
       </w:rPr>
     </w:lvl>
   </w:abstractNum>
-  <w:abstractNum w:abstractNumId="28">
+  <w:abstractNum w:abstractNumId="31">
     <w:nsid w:val="201905C4"/>
     <w:multiLevelType w:val="hybridMultilevel"/>
     <w:tmpl w:val="C8888098"/>
@@ -4837,7 +6056,7 @@
       </w:pPr>
     </w:lvl>
   </w:abstractNum>
-  <w:abstractNum w:abstractNumId="29">
+  <w:abstractNum w:abstractNumId="32">
     <w:nsid w:val="238D0F25"/>
     <w:multiLevelType w:val="hybridMultilevel"/>
     <w:tmpl w:val="24EA75D2"/>
@@ -4926,7 +6145,7 @@
       </w:pPr>
     </w:lvl>
   </w:abstractNum>
-  <w:abstractNum w:abstractNumId="30">
+  <w:abstractNum w:abstractNumId="33">
     <w:nsid w:val="266C2AF3"/>
     <w:multiLevelType w:val="hybridMultilevel"/>
     <w:tmpl w:val="ED20922C"/>
@@ -5039,7 +6258,7 @@
       </w:rPr>
     </w:lvl>
   </w:abstractNum>
-  <w:abstractNum w:abstractNumId="31">
+  <w:abstractNum w:abstractNumId="34">
     <w:nsid w:val="267B7B98"/>
     <w:multiLevelType w:val="hybridMultilevel"/>
     <w:tmpl w:val="A5D8D75E"/>
@@ -5128,7 +6347,7 @@
       </w:pPr>
     </w:lvl>
   </w:abstractNum>
-  <w:abstractNum w:abstractNumId="32">
+  <w:abstractNum w:abstractNumId="35">
     <w:nsid w:val="278A07A9"/>
     <w:multiLevelType w:val="hybridMultilevel"/>
     <w:tmpl w:val="4E487D78"/>
@@ -5218,7 +6437,7 @@
       </w:pPr>
     </w:lvl>
   </w:abstractNum>
-  <w:abstractNum w:abstractNumId="33">
+  <w:abstractNum w:abstractNumId="36">
     <w:nsid w:val="2ADA1C7D"/>
     <w:multiLevelType w:val="hybridMultilevel"/>
     <w:tmpl w:val="8724D32C"/>
@@ -5307,7 +6526,7 @@
       </w:pPr>
     </w:lvl>
   </w:abstractNum>
-  <w:abstractNum w:abstractNumId="34">
+  <w:abstractNum w:abstractNumId="37">
     <w:nsid w:val="2E2A3D03"/>
     <w:multiLevelType w:val="hybridMultilevel"/>
     <w:tmpl w:val="6908CA2A"/>
@@ -5396,7 +6615,7 @@
       </w:pPr>
     </w:lvl>
   </w:abstractNum>
-  <w:abstractNum w:abstractNumId="35">
+  <w:abstractNum w:abstractNumId="38">
     <w:nsid w:val="31EE3D0E"/>
     <w:multiLevelType w:val="hybridMultilevel"/>
     <w:tmpl w:val="2A78AF10"/>
@@ -5485,7 +6704,7 @@
       </w:pPr>
     </w:lvl>
   </w:abstractNum>
-  <w:abstractNum w:abstractNumId="36">
+  <w:abstractNum w:abstractNumId="39">
     <w:nsid w:val="33F3320A"/>
     <w:multiLevelType w:val="hybridMultilevel"/>
     <w:tmpl w:val="B2FE405C"/>
@@ -5571,7 +6790,7 @@
       </w:pPr>
     </w:lvl>
   </w:abstractNum>
-  <w:abstractNum w:abstractNumId="37">
+  <w:abstractNum w:abstractNumId="40">
     <w:nsid w:val="34556577"/>
     <w:multiLevelType w:val="hybridMultilevel"/>
     <w:tmpl w:val="CA2CA74C"/>
@@ -5711,7 +6930,7 @@
       </w:rPr>
     </w:lvl>
   </w:abstractNum>
-  <w:abstractNum w:abstractNumId="38">
+  <w:abstractNum w:abstractNumId="41">
     <w:nsid w:val="376549A0"/>
     <w:multiLevelType w:val="hybridMultilevel"/>
     <w:tmpl w:val="AAD07D58"/>
@@ -5824,7 +7043,7 @@
       </w:rPr>
     </w:lvl>
   </w:abstractNum>
-  <w:abstractNum w:abstractNumId="39">
+  <w:abstractNum w:abstractNumId="42">
     <w:nsid w:val="37B54ED7"/>
     <w:multiLevelType w:val="hybridMultilevel"/>
     <w:tmpl w:val="8806C772"/>
@@ -5937,7 +7156,7 @@
       </w:rPr>
     </w:lvl>
   </w:abstractNum>
-  <w:abstractNum w:abstractNumId="40">
+  <w:abstractNum w:abstractNumId="43">
     <w:nsid w:val="38694EF5"/>
     <w:multiLevelType w:val="hybridMultilevel"/>
     <w:tmpl w:val="436C0A0E"/>
@@ -6077,7 +7296,7 @@
       </w:rPr>
     </w:lvl>
   </w:abstractNum>
-  <w:abstractNum w:abstractNumId="41">
+  <w:abstractNum w:abstractNumId="44">
     <w:nsid w:val="40C516FB"/>
     <w:multiLevelType w:val="hybridMultilevel"/>
     <w:tmpl w:val="24EA75D2"/>
@@ -6166,7 +7385,7 @@
       </w:pPr>
     </w:lvl>
   </w:abstractNum>
-  <w:abstractNum w:abstractNumId="42">
+  <w:abstractNum w:abstractNumId="45">
     <w:nsid w:val="429A5C18"/>
     <w:multiLevelType w:val="hybridMultilevel"/>
     <w:tmpl w:val="9FECA67C"/>
@@ -6255,7 +7474,7 @@
       </w:pPr>
     </w:lvl>
   </w:abstractNum>
-  <w:abstractNum w:abstractNumId="43">
+  <w:abstractNum w:abstractNumId="46">
     <w:nsid w:val="43234623"/>
     <w:multiLevelType w:val="hybridMultilevel"/>
     <w:tmpl w:val="EE0A8810"/>
@@ -6399,7 +7618,7 @@
       </w:rPr>
     </w:lvl>
   </w:abstractNum>
-  <w:abstractNum w:abstractNumId="44">
+  <w:abstractNum w:abstractNumId="47">
     <w:nsid w:val="46961F58"/>
     <w:multiLevelType w:val="hybridMultilevel"/>
     <w:tmpl w:val="343E973A"/>
@@ -6488,7 +7707,7 @@
       </w:pPr>
     </w:lvl>
   </w:abstractNum>
-  <w:abstractNum w:abstractNumId="45">
+  <w:abstractNum w:abstractNumId="48">
     <w:nsid w:val="48A70315"/>
     <w:multiLevelType w:val="hybridMultilevel"/>
     <w:tmpl w:val="7036236C"/>
@@ -6577,7 +7796,7 @@
       </w:pPr>
     </w:lvl>
   </w:abstractNum>
-  <w:abstractNum w:abstractNumId="46">
+  <w:abstractNum w:abstractNumId="49">
     <w:nsid w:val="4A456B71"/>
     <w:multiLevelType w:val="hybridMultilevel"/>
     <w:tmpl w:val="59407B18"/>
@@ -6666,7 +7885,7 @@
       </w:pPr>
     </w:lvl>
   </w:abstractNum>
-  <w:abstractNum w:abstractNumId="47">
+  <w:abstractNum w:abstractNumId="50">
     <w:nsid w:val="4AC65D22"/>
     <w:multiLevelType w:val="hybridMultilevel"/>
     <w:tmpl w:val="3A7E7FEC"/>
@@ -6755,7 +7974,7 @@
       </w:pPr>
     </w:lvl>
   </w:abstractNum>
-  <w:abstractNum w:abstractNumId="48">
+  <w:abstractNum w:abstractNumId="51">
     <w:nsid w:val="4C0F14F8"/>
     <w:multiLevelType w:val="hybridMultilevel"/>
     <w:tmpl w:val="B0C65034"/>
@@ -6868,7 +8087,7 @@
       </w:rPr>
     </w:lvl>
   </w:abstractNum>
-  <w:abstractNum w:abstractNumId="49">
+  <w:abstractNum w:abstractNumId="52">
     <w:nsid w:val="4EBE05C8"/>
     <w:multiLevelType w:val="hybridMultilevel"/>
     <w:tmpl w:val="00AACD68"/>
@@ -6957,7 +8176,7 @@
       </w:pPr>
     </w:lvl>
   </w:abstractNum>
-  <w:abstractNum w:abstractNumId="50">
+  <w:abstractNum w:abstractNumId="53">
     <w:nsid w:val="51393291"/>
     <w:multiLevelType w:val="hybridMultilevel"/>
     <w:tmpl w:val="2664237E"/>
@@ -7046,7 +8265,7 @@
       </w:pPr>
     </w:lvl>
   </w:abstractNum>
-  <w:abstractNum w:abstractNumId="51">
+  <w:abstractNum w:abstractNumId="54">
     <w:nsid w:val="53551F4E"/>
     <w:multiLevelType w:val="hybridMultilevel"/>
     <w:tmpl w:val="D8F84CFE"/>
@@ -7159,7 +8378,7 @@
       </w:rPr>
     </w:lvl>
   </w:abstractNum>
-  <w:abstractNum w:abstractNumId="52">
+  <w:abstractNum w:abstractNumId="55">
     <w:nsid w:val="53774294"/>
     <w:multiLevelType w:val="hybridMultilevel"/>
     <w:tmpl w:val="4992BF1C"/>
@@ -7248,7 +8467,7 @@
       </w:pPr>
     </w:lvl>
   </w:abstractNum>
-  <w:abstractNum w:abstractNumId="53">
+  <w:abstractNum w:abstractNumId="56">
     <w:nsid w:val="54A4702B"/>
     <w:multiLevelType w:val="hybridMultilevel"/>
     <w:tmpl w:val="C606483E"/>
@@ -7388,7 +8607,7 @@
       </w:rPr>
     </w:lvl>
   </w:abstractNum>
-  <w:abstractNum w:abstractNumId="54">
+  <w:abstractNum w:abstractNumId="57">
     <w:nsid w:val="550B4FD3"/>
     <w:multiLevelType w:val="hybridMultilevel"/>
     <w:tmpl w:val="211CA376"/>
@@ -7477,10 +8696,10 @@
       </w:pPr>
     </w:lvl>
   </w:abstractNum>
-  <w:abstractNum w:abstractNumId="55">
+  <w:abstractNum w:abstractNumId="58">
     <w:nsid w:val="55FF64D3"/>
     <w:multiLevelType w:val="hybridMultilevel"/>
-    <w:tmpl w:val="6CDA8738"/>
+    <w:tmpl w:val="2CE47F36"/>
     <w:lvl w:ilvl="0" w:tplc="AA228114">
       <w:start w:val="1"/>
       <w:numFmt w:val="bullet"/>
@@ -7496,19 +8715,16 @@
         <w:rFonts w:ascii="Wingdings" w:hAnsi="Wingdings" w:hint="default"/>
       </w:rPr>
     </w:lvl>
-    <w:lvl w:ilvl="1" w:tplc="04090001">
-      <w:start w:val="1"/>
-      <w:numFmt w:val="bullet"/>
-      <w:lvlText w:val=""/>
-      <w:lvlJc w:val="left"/>
-      <w:pPr>
-        <w:tabs>
-          <w:tab w:val="num" w:pos="840"/>
-        </w:tabs>
-        <w:ind w:left="840" w:hanging="420"/>
-      </w:pPr>
-      <w:rPr>
-        <w:rFonts w:ascii="Symbol" w:hAnsi="Symbol" w:hint="default"/>
+    <w:lvl w:ilvl="1" w:tplc="666A6F7A">
+      <w:start w:val="1"/>
+      <w:numFmt w:val="decimal"/>
+      <w:lvlText w:val="1.%2."/>
+      <w:lvlJc w:val="left"/>
+      <w:pPr>
+        <w:ind w:left="900" w:hanging="480"/>
+      </w:pPr>
+      <w:rPr>
+        <w:rFonts w:hint="eastAsia"/>
       </w:rPr>
     </w:lvl>
     <w:lvl w:ilvl="2" w:tplc="0409001B">
@@ -7617,14 +8833,14 @@
       </w:rPr>
     </w:lvl>
   </w:abstractNum>
-  <w:abstractNum w:abstractNumId="56">
+  <w:abstractNum w:abstractNumId="59">
     <w:nsid w:val="57D37263"/>
     <w:multiLevelType w:val="multilevel"/>
     <w:tmpl w:val="B56A51F4"/>
     <w:lvl w:ilvl="0">
       <w:start w:val="1"/>
       <w:numFmt w:val="bullet"/>
-      <w:pStyle w:val="1"/>
+      <w:pStyle w:val="10"/>
       <w:lvlText w:val=""/>
       <w:lvlJc w:val="left"/>
       <w:pPr>
@@ -7758,7 +8974,7 @@
       </w:rPr>
     </w:lvl>
   </w:abstractNum>
-  <w:abstractNum w:abstractNumId="57">
+  <w:abstractNum w:abstractNumId="60">
     <w:nsid w:val="59387C92"/>
     <w:multiLevelType w:val="hybridMultilevel"/>
     <w:tmpl w:val="6EC4BB1C"/>
@@ -7871,7 +9087,7 @@
       </w:rPr>
     </w:lvl>
   </w:abstractNum>
-  <w:abstractNum w:abstractNumId="58">
+  <w:abstractNum w:abstractNumId="61">
     <w:nsid w:val="5EAC47E1"/>
     <w:multiLevelType w:val="hybridMultilevel"/>
     <w:tmpl w:val="24EA75D2"/>
@@ -7960,7 +9176,7 @@
       </w:pPr>
     </w:lvl>
   </w:abstractNum>
-  <w:abstractNum w:abstractNumId="59">
+  <w:abstractNum w:abstractNumId="62">
     <w:nsid w:val="660A5CFB"/>
     <w:multiLevelType w:val="hybridMultilevel"/>
     <w:tmpl w:val="892CC39E"/>
@@ -8073,7 +9289,7 @@
       </w:rPr>
     </w:lvl>
   </w:abstractNum>
-  <w:abstractNum w:abstractNumId="60">
+  <w:abstractNum w:abstractNumId="63">
     <w:nsid w:val="66F33DDE"/>
     <w:multiLevelType w:val="hybridMultilevel"/>
     <w:tmpl w:val="4C8AD232"/>
@@ -8186,7 +9402,7 @@
       </w:rPr>
     </w:lvl>
   </w:abstractNum>
-  <w:abstractNum w:abstractNumId="61">
+  <w:abstractNum w:abstractNumId="64">
     <w:nsid w:val="671B5148"/>
     <w:multiLevelType w:val="hybridMultilevel"/>
     <w:tmpl w:val="CC02F74E"/>
@@ -8299,7 +9515,7 @@
       </w:rPr>
     </w:lvl>
   </w:abstractNum>
-  <w:abstractNum w:abstractNumId="62">
+  <w:abstractNum w:abstractNumId="65">
     <w:nsid w:val="67213669"/>
     <w:multiLevelType w:val="hybridMultilevel"/>
     <w:tmpl w:val="2A401C38"/>
@@ -8412,7 +9628,7 @@
       </w:rPr>
     </w:lvl>
   </w:abstractNum>
-  <w:abstractNum w:abstractNumId="63">
+  <w:abstractNum w:abstractNumId="66">
     <w:nsid w:val="69047F72"/>
     <w:multiLevelType w:val="hybridMultilevel"/>
     <w:tmpl w:val="36FA69FC"/>
@@ -8525,7 +9741,7 @@
       </w:rPr>
     </w:lvl>
   </w:abstractNum>
-  <w:abstractNum w:abstractNumId="64">
+  <w:abstractNum w:abstractNumId="67">
     <w:nsid w:val="69E67008"/>
     <w:multiLevelType w:val="hybridMultilevel"/>
     <w:tmpl w:val="81064550"/>
@@ -8665,7 +9881,7 @@
       </w:rPr>
     </w:lvl>
   </w:abstractNum>
-  <w:abstractNum w:abstractNumId="65">
+  <w:abstractNum w:abstractNumId="68">
     <w:nsid w:val="6B7E0430"/>
     <w:multiLevelType w:val="hybridMultilevel"/>
     <w:tmpl w:val="9DF8A2D4"/>
@@ -8778,7 +9994,7 @@
       </w:rPr>
     </w:lvl>
   </w:abstractNum>
-  <w:abstractNum w:abstractNumId="66">
+  <w:abstractNum w:abstractNumId="69">
     <w:nsid w:val="6E061CC5"/>
     <w:multiLevelType w:val="hybridMultilevel"/>
     <w:tmpl w:val="771C02F6"/>
@@ -8891,7 +10107,7 @@
       </w:rPr>
     </w:lvl>
   </w:abstractNum>
-  <w:abstractNum w:abstractNumId="67">
+  <w:abstractNum w:abstractNumId="70">
     <w:nsid w:val="6F2E795A"/>
     <w:multiLevelType w:val="hybridMultilevel"/>
     <w:tmpl w:val="89DA17AA"/>
@@ -9004,7 +10220,7 @@
       </w:rPr>
     </w:lvl>
   </w:abstractNum>
-  <w:abstractNum w:abstractNumId="68">
+  <w:abstractNum w:abstractNumId="71">
     <w:nsid w:val="726D1B12"/>
     <w:multiLevelType w:val="hybridMultilevel"/>
     <w:tmpl w:val="681A2BE0"/>
@@ -9093,7 +10309,7 @@
       </w:pPr>
     </w:lvl>
   </w:abstractNum>
-  <w:abstractNum w:abstractNumId="69">
+  <w:abstractNum w:abstractNumId="72">
     <w:nsid w:val="729A493A"/>
     <w:multiLevelType w:val="hybridMultilevel"/>
     <w:tmpl w:val="D5640E0C"/>
@@ -9181,7 +10397,7 @@
       </w:pPr>
     </w:lvl>
   </w:abstractNum>
-  <w:abstractNum w:abstractNumId="70">
+  <w:abstractNum w:abstractNumId="73">
     <w:nsid w:val="75045CA2"/>
     <w:multiLevelType w:val="hybridMultilevel"/>
     <w:tmpl w:val="164822D0"/>
@@ -9274,7 +10490,99 @@
       </w:pPr>
     </w:lvl>
   </w:abstractNum>
-  <w:abstractNum w:abstractNumId="71">
+  <w:abstractNum w:abstractNumId="74">
+    <w:nsid w:val="76782640"/>
+    <w:multiLevelType w:val="hybridMultilevel"/>
+    <w:tmpl w:val="32DEE354"/>
+    <w:lvl w:ilvl="0" w:tplc="090C8E92">
+      <w:start w:val="1"/>
+      <w:numFmt w:val="decimal"/>
+      <w:lvlText w:val="1.%1"/>
+      <w:lvlJc w:val="left"/>
+      <w:pPr>
+        <w:ind w:left="990" w:hanging="480"/>
+      </w:pPr>
+      <w:rPr>
+        <w:rFonts w:hint="eastAsia"/>
+      </w:rPr>
+    </w:lvl>
+    <w:lvl w:ilvl="1" w:tplc="090C8E92">
+      <w:start w:val="1"/>
+      <w:numFmt w:val="decimal"/>
+      <w:lvlText w:val="1.%2"/>
+      <w:lvlJc w:val="left"/>
+      <w:pPr>
+        <w:ind w:left="960" w:hanging="480"/>
+      </w:pPr>
+      <w:rPr>
+        <w:rFonts w:hint="eastAsia"/>
+      </w:rPr>
+    </w:lvl>
+    <w:lvl w:ilvl="2" w:tplc="0409001B" w:tentative="1">
+      <w:start w:val="1"/>
+      <w:numFmt w:val="lowerRoman"/>
+      <w:lvlText w:val="%3."/>
+      <w:lvlJc w:val="right"/>
+      <w:pPr>
+        <w:ind w:left="1440" w:hanging="480"/>
+      </w:pPr>
+    </w:lvl>
+    <w:lvl w:ilvl="3" w:tplc="0409000F" w:tentative="1">
+      <w:start w:val="1"/>
+      <w:numFmt w:val="decimal"/>
+      <w:lvlText w:val="%4."/>
+      <w:lvlJc w:val="left"/>
+      <w:pPr>
+        <w:ind w:left="1920" w:hanging="480"/>
+      </w:pPr>
+    </w:lvl>
+    <w:lvl w:ilvl="4" w:tplc="04090019" w:tentative="1">
+      <w:start w:val="1"/>
+      <w:numFmt w:val="lowerLetter"/>
+      <w:lvlText w:val="%5)"/>
+      <w:lvlJc w:val="left"/>
+      <w:pPr>
+        <w:ind w:left="2400" w:hanging="480"/>
+      </w:pPr>
+    </w:lvl>
+    <w:lvl w:ilvl="5" w:tplc="0409001B" w:tentative="1">
+      <w:start w:val="1"/>
+      <w:numFmt w:val="lowerRoman"/>
+      <w:lvlText w:val="%6."/>
+      <w:lvlJc w:val="right"/>
+      <w:pPr>
+        <w:ind w:left="2880" w:hanging="480"/>
+      </w:pPr>
+    </w:lvl>
+    <w:lvl w:ilvl="6" w:tplc="0409000F" w:tentative="1">
+      <w:start w:val="1"/>
+      <w:numFmt w:val="decimal"/>
+      <w:lvlText w:val="%7."/>
+      <w:lvlJc w:val="left"/>
+      <w:pPr>
+        <w:ind w:left="3360" w:hanging="480"/>
+      </w:pPr>
+    </w:lvl>
+    <w:lvl w:ilvl="7" w:tplc="04090019" w:tentative="1">
+      <w:start w:val="1"/>
+      <w:numFmt w:val="lowerLetter"/>
+      <w:lvlText w:val="%8)"/>
+      <w:lvlJc w:val="left"/>
+      <w:pPr>
+        <w:ind w:left="3840" w:hanging="480"/>
+      </w:pPr>
+    </w:lvl>
+    <w:lvl w:ilvl="8" w:tplc="0409001B" w:tentative="1">
+      <w:start w:val="1"/>
+      <w:numFmt w:val="lowerRoman"/>
+      <w:lvlText w:val="%9."/>
+      <w:lvlJc w:val="right"/>
+      <w:pPr>
+        <w:ind w:left="4320" w:hanging="480"/>
+      </w:pPr>
+    </w:lvl>
+  </w:abstractNum>
+  <w:abstractNum w:abstractNumId="75">
     <w:nsid w:val="783A1D09"/>
     <w:multiLevelType w:val="hybridMultilevel"/>
     <w:tmpl w:val="1D6AC7E0"/>
@@ -9363,7 +10671,7 @@
       </w:pPr>
     </w:lvl>
   </w:abstractNum>
-  <w:abstractNum w:abstractNumId="72">
+  <w:abstractNum w:abstractNumId="76">
     <w:nsid w:val="78506AC4"/>
     <w:multiLevelType w:val="hybridMultilevel"/>
     <w:tmpl w:val="599E6736"/>
@@ -9476,7 +10784,7 @@
       </w:rPr>
     </w:lvl>
   </w:abstractNum>
-  <w:abstractNum w:abstractNumId="73">
+  <w:abstractNum w:abstractNumId="77">
     <w:nsid w:val="7BFC3459"/>
     <w:multiLevelType w:val="hybridMultilevel"/>
     <w:tmpl w:val="167E4150"/>
@@ -9589,7 +10897,7 @@
       </w:rPr>
     </w:lvl>
   </w:abstractNum>
-  <w:abstractNum w:abstractNumId="74">
+  <w:abstractNum w:abstractNumId="78">
     <w:nsid w:val="7D7546D1"/>
     <w:multiLevelType w:val="hybridMultilevel"/>
     <w:tmpl w:val="2B969C0E"/>
@@ -9704,229 +11012,244 @@
     </w:lvl>
   </w:abstractNum>
   <w:num w:numId="1">
+    <w:abstractNumId w:val="26"/>
+  </w:num>
+  <w:num w:numId="2">
+    <w:abstractNumId w:val="5"/>
+  </w:num>
+  <w:num w:numId="3">
+    <w:abstractNumId w:val="59"/>
+  </w:num>
+  <w:num w:numId="4">
+    <w:abstractNumId w:val="64"/>
+  </w:num>
+  <w:num w:numId="5">
+    <w:abstractNumId w:val="19"/>
+  </w:num>
+  <w:num w:numId="6">
+    <w:abstractNumId w:val="46"/>
+  </w:num>
+  <w:num w:numId="7">
+    <w:abstractNumId w:val="58"/>
+  </w:num>
+  <w:num w:numId="8">
+    <w:abstractNumId w:val="62"/>
+  </w:num>
+  <w:num w:numId="9">
+    <w:abstractNumId w:val="15"/>
+  </w:num>
+  <w:num w:numId="10">
+    <w:abstractNumId w:val="60"/>
+  </w:num>
+  <w:num w:numId="11">
+    <w:abstractNumId w:val="77"/>
+  </w:num>
+  <w:num w:numId="12">
+    <w:abstractNumId w:val="70"/>
+  </w:num>
+  <w:num w:numId="13">
+    <w:abstractNumId w:val="78"/>
+  </w:num>
+  <w:num w:numId="14">
+    <w:abstractNumId w:val="63"/>
+  </w:num>
+  <w:num w:numId="15">
+    <w:abstractNumId w:val="8"/>
+  </w:num>
+  <w:num w:numId="16">
+    <w:abstractNumId w:val="16"/>
+  </w:num>
+  <w:num w:numId="17">
+    <w:abstractNumId w:val="3"/>
+  </w:num>
+  <w:num w:numId="18">
+    <w:abstractNumId w:val="44"/>
+  </w:num>
+  <w:num w:numId="19">
+    <w:abstractNumId w:val="9"/>
+  </w:num>
+  <w:num w:numId="20">
+    <w:abstractNumId w:val="12"/>
+  </w:num>
+  <w:num w:numId="21">
+    <w:abstractNumId w:val="61"/>
+  </w:num>
+  <w:num w:numId="22">
+    <w:abstractNumId w:val="2"/>
+  </w:num>
+  <w:num w:numId="23">
+    <w:abstractNumId w:val="43"/>
+  </w:num>
+  <w:num w:numId="24">
+    <w:abstractNumId w:val="39"/>
+  </w:num>
+  <w:num w:numId="25">
+    <w:abstractNumId w:val="76"/>
+  </w:num>
+  <w:num w:numId="26">
+    <w:abstractNumId w:val="1"/>
+  </w:num>
+  <w:num w:numId="27">
+    <w:abstractNumId w:val="48"/>
+  </w:num>
+  <w:num w:numId="28">
+    <w:abstractNumId w:val="73"/>
+  </w:num>
+  <w:num w:numId="29">
+    <w:abstractNumId w:val="27"/>
+  </w:num>
+  <w:num w:numId="30">
+    <w:abstractNumId w:val="29"/>
+  </w:num>
+  <w:num w:numId="31">
+    <w:abstractNumId w:val="22"/>
+  </w:num>
+  <w:num w:numId="32">
+    <w:abstractNumId w:val="50"/>
+  </w:num>
+  <w:num w:numId="33">
+    <w:abstractNumId w:val="75"/>
+  </w:num>
+  <w:num w:numId="34">
+    <w:abstractNumId w:val="14"/>
+  </w:num>
+  <w:num w:numId="35">
+    <w:abstractNumId w:val="53"/>
+  </w:num>
+  <w:num w:numId="36">
+    <w:abstractNumId w:val="38"/>
+  </w:num>
+  <w:num w:numId="37">
+    <w:abstractNumId w:val="4"/>
+  </w:num>
+  <w:num w:numId="38">
+    <w:abstractNumId w:val="47"/>
+  </w:num>
+  <w:num w:numId="39">
+    <w:abstractNumId w:val="71"/>
+  </w:num>
+  <w:num w:numId="40">
+    <w:abstractNumId w:val="45"/>
+  </w:num>
+  <w:num w:numId="41">
+    <w:abstractNumId w:val="35"/>
+  </w:num>
+  <w:num w:numId="42">
+    <w:abstractNumId w:val="65"/>
+  </w:num>
+  <w:num w:numId="43">
+    <w:abstractNumId w:val="6"/>
+  </w:num>
+  <w:num w:numId="44">
+    <w:abstractNumId w:val="66"/>
+  </w:num>
+  <w:num w:numId="45">
+    <w:abstractNumId w:val="24"/>
+  </w:num>
+  <w:num w:numId="46">
+    <w:abstractNumId w:val="51"/>
+  </w:num>
+  <w:num w:numId="47">
+    <w:abstractNumId w:val="33"/>
+  </w:num>
+  <w:num w:numId="48">
+    <w:abstractNumId w:val="54"/>
+  </w:num>
+  <w:num w:numId="49">
+    <w:abstractNumId w:val="55"/>
+  </w:num>
+  <w:num w:numId="50">
+    <w:abstractNumId w:val="36"/>
+  </w:num>
+  <w:num w:numId="51">
+    <w:abstractNumId w:val="42"/>
+  </w:num>
+  <w:num w:numId="52">
+    <w:abstractNumId w:val="72"/>
+  </w:num>
+  <w:num w:numId="53">
+    <w:abstractNumId w:val="40"/>
+  </w:num>
+  <w:num w:numId="54">
+    <w:abstractNumId w:val="67"/>
+  </w:num>
+  <w:num w:numId="55">
+    <w:abstractNumId w:val="17"/>
+  </w:num>
+  <w:num w:numId="56">
+    <w:abstractNumId w:val="56"/>
+  </w:num>
+  <w:num w:numId="57">
+    <w:abstractNumId w:val="68"/>
+  </w:num>
+  <w:num w:numId="58">
     <w:abstractNumId w:val="23"/>
   </w:num>
-  <w:num w:numId="2">
-    <w:abstractNumId w:val="4"/>
+  <w:num w:numId="59">
+    <w:abstractNumId w:val="30"/>
   </w:num>
-  <w:num w:numId="3">
-    <w:abstractNumId w:val="56"/>
+  <w:num w:numId="60">
+    <w:abstractNumId w:val="34"/>
   </w:num>
-  <w:num w:numId="4">
-    <w:abstractNumId w:val="61"/>
+  <w:num w:numId="61">
+    <w:abstractNumId w:val="57"/>
   </w:num>
-  <w:num w:numId="5">
-    <w:abstractNumId w:val="17"/>
+  <w:num w:numId="62">
+    <w:abstractNumId w:val="49"/>
   </w:num>
-  <w:num w:numId="6">
-    <w:abstractNumId w:val="43"/>
+  <w:num w:numId="63">
+    <w:abstractNumId w:val="31"/>
   </w:num>
-  <w:num w:numId="7">
-    <w:abstractNumId w:val="55"/>
+  <w:num w:numId="64">
+    <w:abstractNumId w:val="52"/>
   </w:num>
-  <w:num w:numId="8">
-    <w:abstractNumId w:val="59"/>
+  <w:num w:numId="65">
+    <w:abstractNumId w:val="28"/>
   </w:num>
-  <w:num w:numId="9">
+  <w:num w:numId="66">
+    <w:abstractNumId w:val="32"/>
+  </w:num>
+  <w:num w:numId="67">
+    <w:abstractNumId w:val="7"/>
+  </w:num>
+  <w:num w:numId="68">
+    <w:abstractNumId w:val="18"/>
+  </w:num>
+  <w:num w:numId="69">
+    <w:abstractNumId w:val="25"/>
+  </w:num>
+  <w:num w:numId="70">
+    <w:abstractNumId w:val="69"/>
+  </w:num>
+  <w:num w:numId="71">
+    <w:abstractNumId w:val="10"/>
+  </w:num>
+  <w:num w:numId="72">
+    <w:abstractNumId w:val="41"/>
+  </w:num>
+  <w:num w:numId="73">
+    <w:abstractNumId w:val="21"/>
+  </w:num>
+  <w:num w:numId="74">
     <w:abstractNumId w:val="13"/>
   </w:num>
-  <w:num w:numId="10">
-    <w:abstractNumId w:val="57"/>
+  <w:num w:numId="75">
+    <w:abstractNumId w:val="37"/>
   </w:num>
-  <w:num w:numId="11">
-    <w:abstractNumId w:val="73"/>
+  <w:num w:numId="76">
+    <w:abstractNumId w:val="0"/>
   </w:num>
-  <w:num w:numId="12">
-    <w:abstractNumId w:val="67"/>
+  <w:num w:numId="77">
+    <w:abstractNumId w:val="0"/>
   </w:num>
-  <w:num w:numId="13">
+  <w:num w:numId="78">
     <w:abstractNumId w:val="74"/>
   </w:num>
-  <w:num w:numId="14">
-    <w:abstractNumId w:val="60"/>
-  </w:num>
-  <w:num w:numId="15">
-    <w:abstractNumId w:val="7"/>
-  </w:num>
-  <w:num w:numId="16">
-    <w:abstractNumId w:val="14"/>
-  </w:num>
-  <w:num w:numId="17">
-    <w:abstractNumId w:val="2"/>
-  </w:num>
-  <w:num w:numId="18">
-    <w:abstractNumId w:val="41"/>
-  </w:num>
-  <w:num w:numId="19">
-    <w:abstractNumId w:val="8"/>
-  </w:num>
-  <w:num w:numId="20">
-    <w:abstractNumId w:val="10"/>
-  </w:num>
-  <w:num w:numId="21">
-    <w:abstractNumId w:val="58"/>
-  </w:num>
-  <w:num w:numId="22">
-    <w:abstractNumId w:val="1"/>
-  </w:num>
-  <w:num w:numId="23">
-    <w:abstractNumId w:val="40"/>
-  </w:num>
-  <w:num w:numId="24">
-    <w:abstractNumId w:val="36"/>
-  </w:num>
-  <w:num w:numId="25">
-    <w:abstractNumId w:val="72"/>
-  </w:num>
-  <w:num w:numId="26">
-    <w:abstractNumId w:val="0"/>
-  </w:num>
-  <w:num w:numId="27">
-    <w:abstractNumId w:val="45"/>
-  </w:num>
-  <w:num w:numId="28">
-    <w:abstractNumId w:val="70"/>
-  </w:num>
-  <w:num w:numId="29">
-    <w:abstractNumId w:val="24"/>
-  </w:num>
-  <w:num w:numId="30">
-    <w:abstractNumId w:val="26"/>
-  </w:num>
-  <w:num w:numId="31">
-    <w:abstractNumId w:val="19"/>
-  </w:num>
-  <w:num w:numId="32">
-    <w:abstractNumId w:val="47"/>
-  </w:num>
-  <w:num w:numId="33">
-    <w:abstractNumId w:val="71"/>
-  </w:num>
-  <w:num w:numId="34">
-    <w:abstractNumId w:val="12"/>
-  </w:num>
-  <w:num w:numId="35">
-    <w:abstractNumId w:val="50"/>
-  </w:num>
-  <w:num w:numId="36">
-    <w:abstractNumId w:val="35"/>
-  </w:num>
-  <w:num w:numId="37">
-    <w:abstractNumId w:val="3"/>
-  </w:num>
-  <w:num w:numId="38">
-    <w:abstractNumId w:val="44"/>
-  </w:num>
-  <w:num w:numId="39">
-    <w:abstractNumId w:val="68"/>
-  </w:num>
-  <w:num w:numId="40">
-    <w:abstractNumId w:val="42"/>
-  </w:num>
-  <w:num w:numId="41">
-    <w:abstractNumId w:val="32"/>
-  </w:num>
-  <w:num w:numId="42">
-    <w:abstractNumId w:val="62"/>
-  </w:num>
-  <w:num w:numId="43">
-    <w:abstractNumId w:val="5"/>
-  </w:num>
-  <w:num w:numId="44">
-    <w:abstractNumId w:val="63"/>
-  </w:num>
-  <w:num w:numId="45">
-    <w:abstractNumId w:val="21"/>
-  </w:num>
-  <w:num w:numId="46">
-    <w:abstractNumId w:val="48"/>
-  </w:num>
-  <w:num w:numId="47">
-    <w:abstractNumId w:val="30"/>
-  </w:num>
-  <w:num w:numId="48">
-    <w:abstractNumId w:val="51"/>
-  </w:num>
-  <w:num w:numId="49">
-    <w:abstractNumId w:val="52"/>
-  </w:num>
-  <w:num w:numId="50">
-    <w:abstractNumId w:val="33"/>
-  </w:num>
-  <w:num w:numId="51">
-    <w:abstractNumId w:val="39"/>
-  </w:num>
-  <w:num w:numId="52">
-    <w:abstractNumId w:val="69"/>
-  </w:num>
-  <w:num w:numId="53">
-    <w:abstractNumId w:val="37"/>
-  </w:num>
-  <w:num w:numId="54">
-    <w:abstractNumId w:val="64"/>
-  </w:num>
-  <w:num w:numId="55">
-    <w:abstractNumId w:val="15"/>
-  </w:num>
-  <w:num w:numId="56">
-    <w:abstractNumId w:val="53"/>
-  </w:num>
-  <w:num w:numId="57">
-    <w:abstractNumId w:val="65"/>
-  </w:num>
-  <w:num w:numId="58">
-    <w:abstractNumId w:val="20"/>
-  </w:num>
-  <w:num w:numId="59">
-    <w:abstractNumId w:val="27"/>
-  </w:num>
-  <w:num w:numId="60">
-    <w:abstractNumId w:val="31"/>
-  </w:num>
-  <w:num w:numId="61">
-    <w:abstractNumId w:val="54"/>
-  </w:num>
-  <w:num w:numId="62">
-    <w:abstractNumId w:val="46"/>
-  </w:num>
-  <w:num w:numId="63">
-    <w:abstractNumId w:val="28"/>
-  </w:num>
-  <w:num w:numId="64">
-    <w:abstractNumId w:val="49"/>
-  </w:num>
-  <w:num w:numId="65">
-    <w:abstractNumId w:val="25"/>
-  </w:num>
-  <w:num w:numId="66">
-    <w:abstractNumId w:val="29"/>
-  </w:num>
-  <w:num w:numId="67">
-    <w:abstractNumId w:val="6"/>
-  </w:num>
-  <w:num w:numId="68">
-    <w:abstractNumId w:val="16"/>
-  </w:num>
-  <w:num w:numId="69">
-    <w:abstractNumId w:val="22"/>
-  </w:num>
-  <w:num w:numId="70">
-    <w:abstractNumId w:val="66"/>
-  </w:num>
-  <w:num w:numId="71">
-    <w:abstractNumId w:val="9"/>
-  </w:num>
-  <w:num w:numId="72">
-    <w:abstractNumId w:val="38"/>
-  </w:num>
-  <w:num w:numId="73">
-    <w:abstractNumId w:val="18"/>
-  </w:num>
-  <w:num w:numId="74">
+  <w:num w:numId="79">
     <w:abstractNumId w:val="11"/>
   </w:num>
-  <w:num w:numId="75">
-    <w:abstractNumId w:val="34"/>
+  <w:num w:numId="80">
+    <w:abstractNumId w:val="20"/>
   </w:num>
   <w:numIdMacAtCleanup w:val="75"/>
 </w:numbering>
@@ -10337,7 +11660,7 @@
       <w:jc w:val="both"/>
     </w:pPr>
   </w:style>
-  <w:style w:type="paragraph" w:styleId="10">
+  <w:style w:type="paragraph" w:styleId="1">
     <w:name w:val="heading 1"/>
     <w:aliases w:val="H1,H11,H12,H13,H14,H15,H16,H17,H18,H19,H110,H111,H112,H121,H131,H141,H151,H161,H171,H181,H191,H1101,H1111,H113,H122,H132,H142,H152,H162,H172,H182,H192,H1102,H1112,H1121,H1211,H1311,H1411,H1511,H1611,H1711,H1811,H1911,H11011,H11111,H114,H123,1"/>
     <w:basedOn w:val="a"/>
@@ -10348,6 +11671,9 @@
     <w:pPr>
       <w:keepNext/>
       <w:keepLines/>
+      <w:numPr>
+        <w:numId w:val="76"/>
+      </w:numPr>
       <w:spacing w:before="340" w:after="330" w:line="578" w:lineRule="auto"/>
       <w:outlineLvl w:val="0"/>
     </w:pPr>
@@ -10371,6 +11697,10 @@
     <w:pPr>
       <w:keepNext/>
       <w:keepLines/>
+      <w:numPr>
+        <w:ilvl w:val="1"/>
+        <w:numId w:val="76"/>
+      </w:numPr>
       <w:spacing w:before="260" w:after="260" w:line="416" w:lineRule="auto"/>
       <w:outlineLvl w:val="1"/>
     </w:pPr>
@@ -10387,11 +11717,14 @@
     <w:aliases w:val="Style Heading 3,H3,H31,H32,H33,H34,H35,H36,H37,H38,H39,H310,H311,H321,H331,H341,H351,H361,H371,H381,H391,H3101,H312,H322,H332,H342,H352,H362,H372,H382,H392,H3102,H3111,H3211,H3311,H3411,H3511,H3611,H3711,H3811,H3911,H31011,H313,H323,H333,H343,H353"/>
     <w:basedOn w:val="4"/>
     <w:next w:val="a"/>
-    <w:link w:val="30"/>
+    <w:link w:val="31"/>
     <w:unhideWhenUsed/>
     <w:qFormat/>
     <w:rsid w:val="00DA15C9"/>
     <w:pPr>
+      <w:numPr>
+        <w:ilvl w:val="2"/>
+      </w:numPr>
       <w:spacing w:before="260" w:after="260" w:line="416" w:lineRule="auto"/>
       <w:outlineLvl w:val="2"/>
     </w:pPr>
@@ -10414,6 +11747,10 @@
     <w:pPr>
       <w:keepNext/>
       <w:keepLines/>
+      <w:numPr>
+        <w:ilvl w:val="3"/>
+        <w:numId w:val="76"/>
+      </w:numPr>
       <w:spacing w:before="280" w:after="290" w:line="376" w:lineRule="auto"/>
       <w:outlineLvl w:val="3"/>
     </w:pPr>
@@ -10438,10 +11775,9 @@
       <w:keepLines/>
       <w:numPr>
         <w:ilvl w:val="4"/>
-        <w:numId w:val="1"/>
+        <w:numId w:val="76"/>
       </w:numPr>
       <w:spacing w:before="156" w:after="156" w:line="360" w:lineRule="auto"/>
-      <w:ind w:firstLine="72"/>
       <w:outlineLvl w:val="4"/>
     </w:pPr>
     <w:rPr>
@@ -10463,11 +11799,14 @@
     <w:pPr>
       <w:keepNext/>
       <w:widowControl/>
+      <w:numPr>
+        <w:ilvl w:val="5"/>
+        <w:numId w:val="76"/>
+      </w:numPr>
       <w:tabs>
         <w:tab w:val="num" w:pos="1152"/>
       </w:tabs>
       <w:spacing w:before="156" w:after="156" w:line="360" w:lineRule="auto"/>
-      <w:ind w:left="1152" w:hanging="1152"/>
       <w:jc w:val="left"/>
       <w:outlineLvl w:val="5"/>
     </w:pPr>
@@ -10488,11 +11827,14 @@
     <w:qFormat/>
     <w:rsid w:val="00DA15C9"/>
     <w:pPr>
+      <w:numPr>
+        <w:ilvl w:val="6"/>
+        <w:numId w:val="76"/>
+      </w:numPr>
       <w:tabs>
         <w:tab w:val="num" w:pos="1296"/>
       </w:tabs>
       <w:spacing w:before="240" w:after="60" w:line="360" w:lineRule="auto"/>
-      <w:ind w:left="1296" w:hanging="1296"/>
       <w:outlineLvl w:val="6"/>
     </w:pPr>
     <w:rPr>
@@ -10510,11 +11852,14 @@
     <w:qFormat/>
     <w:rsid w:val="00DA15C9"/>
     <w:pPr>
+      <w:numPr>
+        <w:ilvl w:val="7"/>
+        <w:numId w:val="76"/>
+      </w:numPr>
       <w:tabs>
         <w:tab w:val="num" w:pos="1440"/>
       </w:tabs>
       <w:spacing w:before="240" w:after="60" w:line="360" w:lineRule="auto"/>
-      <w:ind w:left="1440" w:hanging="1440"/>
       <w:outlineLvl w:val="7"/>
     </w:pPr>
     <w:rPr>
@@ -10534,11 +11879,14 @@
     <w:qFormat/>
     <w:rsid w:val="00DA15C9"/>
     <w:pPr>
+      <w:numPr>
+        <w:ilvl w:val="8"/>
+        <w:numId w:val="76"/>
+      </w:numPr>
       <w:tabs>
         <w:tab w:val="num" w:pos="1584"/>
       </w:tabs>
       <w:spacing w:before="240" w:after="60" w:line="360" w:lineRule="auto"/>
-      <w:ind w:left="1584" w:hanging="1584"/>
       <w:outlineLvl w:val="8"/>
     </w:pPr>
     <w:rPr>
@@ -10577,7 +11925,7 @@
     <w:name w:val="标题 1字符"/>
     <w:aliases w:val="H1字符,H11字符,H12字符,H13字符,H14字符,H15字符,H16字符,H17字符,H18字符,H19字符,H110字符,H111字符,H112字符,H121字符,H131字符,H141字符,H151字符,H161字符,H171字符,H181字符,H191字符,H1101字符,H1111字符,H113字符,H122字符,H132字符,H142字符,H152字符,H162字符,H172字符,H182字符,H192字符,H1102字符,H1112字符,H1121字符,H1211字符"/>
     <w:basedOn w:val="a0"/>
-    <w:link w:val="10"/>
+    <w:link w:val="1"/>
     <w:rsid w:val="00DA15C9"/>
     <w:rPr>
       <w:b/>
@@ -10710,7 +12058,7 @@
       <w:szCs w:val="32"/>
     </w:rPr>
   </w:style>
-  <w:style w:type="character" w:customStyle="1" w:styleId="30">
+  <w:style w:type="character" w:customStyle="1" w:styleId="31">
     <w:name w:val="标题 3字符"/>
     <w:aliases w:val="Style Heading 3字符,H3字符,H31字符,H32字符,H33字符,H34字符,H35字符,H36字符,H37字符,H38字符,H39字符,H310字符,H311字符,H321字符,H331字符,H341字符,H351字符,H361字符,H371字符,H381字符,H391字符,H3101字符,H312字符,H322字符,H332字符,H342字符,H352字符,H362字符,H372字符,H382字符,H392字符,H3102字符,H3111字符,H3211字符"/>
     <w:basedOn w:val="a0"/>
@@ -10836,9 +12184,12 @@
   </w:style>
   <w:style w:type="paragraph" w:customStyle="1" w:styleId="StyleHeading1">
     <w:name w:val="Style Heading 1"/>
-    <w:basedOn w:val="10"/>
+    <w:basedOn w:val="1"/>
     <w:rsid w:val="00DA15C9"/>
     <w:pPr>
+      <w:numPr>
+        <w:numId w:val="0"/>
+      </w:numPr>
       <w:spacing w:before="120" w:after="120" w:line="360" w:lineRule="auto"/>
       <w:ind w:left="432" w:hanging="432"/>
     </w:pPr>
@@ -10935,17 +12286,19 @@
       <w:u w:val="single"/>
     </w:rPr>
   </w:style>
-  <w:style w:type="paragraph" w:styleId="31">
+  <w:style w:type="paragraph" w:styleId="30">
     <w:name w:val="toc 3"/>
     <w:basedOn w:val="a"/>
     <w:next w:val="a"/>
     <w:autoRedefine/>
     <w:uiPriority w:val="39"/>
     <w:qFormat/>
-    <w:rsid w:val="00DA15C9"/>
+    <w:rsid w:val="00BD1086"/>
     <w:pPr>
+      <w:numPr>
+        <w:numId w:val="80"/>
+      </w:numPr>
       <w:spacing w:line="360" w:lineRule="auto"/>
-      <w:ind w:left="482" w:firstLine="446"/>
       <w:jc w:val="left"/>
     </w:pPr>
     <w:rPr>
@@ -11024,6 +12377,8 @@
   <w:style w:type="paragraph" w:customStyle="1" w:styleId="style">
     <w:name w:val="正文style"/>
     <w:basedOn w:val="a"/>
+    <w:link w:val="styleChar"/>
+    <w:qFormat/>
     <w:rsid w:val="00DA15C9"/>
     <w:pPr>
       <w:spacing w:before="120" w:after="120" w:line="360" w:lineRule="auto"/>
@@ -11513,7 +12868,7 @@
       <w:szCs w:val="24"/>
     </w:rPr>
   </w:style>
-  <w:style w:type="paragraph" w:customStyle="1" w:styleId="1">
+  <w:style w:type="paragraph" w:customStyle="1" w:styleId="10">
     <w:name w:val="编号1"/>
     <w:basedOn w:val="a"/>
     <w:rsid w:val="00DA15C9"/>
@@ -11823,7 +13178,7 @@
   </w:style>
   <w:style w:type="paragraph" w:styleId="aff4">
     <w:name w:val="TOC Heading"/>
-    <w:basedOn w:val="10"/>
+    <w:basedOn w:val="1"/>
     <w:next w:val="a"/>
     <w:uiPriority w:val="39"/>
     <w:unhideWhenUsed/>
@@ -11831,6 +13186,9 @@
     <w:rsid w:val="00DA15C9"/>
     <w:pPr>
       <w:widowControl/>
+      <w:numPr>
+        <w:numId w:val="0"/>
+      </w:numPr>
       <w:spacing w:before="480" w:after="0" w:line="276" w:lineRule="auto"/>
       <w:jc w:val="left"/>
       <w:outlineLvl w:val="9"/>
@@ -12114,6 +13472,16 @@
       <w:spacing w:val="15"/>
       <w:sz w:val="24"/>
       <w:szCs w:val="24"/>
+    </w:rPr>
+  </w:style>
+  <w:style w:type="character" w:customStyle="1" w:styleId="styleChar">
+    <w:name w:val="正文style Char"/>
+    <w:link w:val="style"/>
+    <w:rsid w:val="006571B8"/>
+    <w:rPr>
+      <w:rFonts w:ascii="Times New Roman" w:hAnsi="Times New Roman" w:cs="宋体"/>
+      <w:sz w:val="24"/>
+      <w:szCs w:val="20"/>
     </w:rPr>
   </w:style>
 </w:styles>
@@ -12409,7 +13777,7 @@
 </file>
 
 <file path=customXml/itemProps1.xml><?xml version="1.0" encoding="utf-8"?>
-<ds:datastoreItem xmlns:ds="http://schemas.openxmlformats.org/officeDocument/2006/customXml" ds:itemID="{330112D4-70C7-5F4E-98A2-6B086E9E3137}">
+<ds:datastoreItem xmlns:ds="http://schemas.openxmlformats.org/officeDocument/2006/customXml" ds:itemID="{B3218D9F-DFBE-B64F-AF9E-18DC9D3A4DD2}">
   <ds:schemaRefs>
     <ds:schemaRef ds:uri="http://schemas.openxmlformats.org/officeDocument/2006/bibliography"/>
   </ds:schemaRefs>
